--- a/Word3/SampleData/SampleWordDocument.docx
+++ b/Word3/SampleData/SampleWordDocument.docx
@@ -1,6 +1,6 @@
 
 <file path=word/document.xml><?xml version="1.0" encoding="utf-8"?>
-<w:document xmlns:wpc="http://schemas.microsoft.com/office/word/2010/wordprocessingCanvas" xmlns:mc="http://schemas.openxmlformats.org/markup-compatibility/2006" xmlns:o="urn:schemas-microsoft-com:office:office" xmlns:r="http://schemas.openxmlformats.org/officeDocument/2006/relationships" xmlns:m="http://schemas.openxmlformats.org/officeDocument/2006/math" xmlns:v="urn:schemas-microsoft-com:vml" xmlns:wp14="http://schemas.microsoft.com/office/word/2010/wordprocessingDrawing" xmlns:wp="http://schemas.openxmlformats.org/drawingml/2006/wordprocessingDrawing" xmlns:w10="urn:schemas-microsoft-com:office:word" xmlns:w="http://schemas.openxmlformats.org/wordprocessingml/2006/main" xmlns:w14="http://schemas.microsoft.com/office/word/2010/wordml" xmlns:w15="http://schemas.microsoft.com/office/word/2012/wordml" xmlns:wpg="http://schemas.microsoft.com/office/word/2010/wordprocessingGroup" xmlns:wpi="http://schemas.microsoft.com/office/word/2010/wordprocessingInk" xmlns:wne="http://schemas.microsoft.com/office/word/2006/wordml" xmlns:wps="http://schemas.microsoft.com/office/word/2010/wordprocessingShape" mc:Ignorable="w14 w15 wp14">
+<w:document xmlns:wpc="http://schemas.microsoft.com/office/word/2010/wordprocessingCanvas" xmlns:cx="http://schemas.microsoft.com/office/drawing/2014/chartex" xmlns:cx1="http://schemas.microsoft.com/office/drawing/2015/9/8/chartex" xmlns:cx2="http://schemas.microsoft.com/office/drawing/2015/10/21/chartex" xmlns:cx3="http://schemas.microsoft.com/office/drawing/2016/5/9/chartex" xmlns:cx4="http://schemas.microsoft.com/office/drawing/2016/5/10/chartex" xmlns:cx5="http://schemas.microsoft.com/office/drawing/2016/5/11/chartex" xmlns:cx6="http://schemas.microsoft.com/office/drawing/2016/5/12/chartex" xmlns:cx7="http://schemas.microsoft.com/office/drawing/2016/5/13/chartex" xmlns:cx8="http://schemas.microsoft.com/office/drawing/2016/5/14/chartex" xmlns:mc="http://schemas.openxmlformats.org/markup-compatibility/2006" xmlns:aink="http://schemas.microsoft.com/office/drawing/2016/ink" xmlns:am3d="http://schemas.microsoft.com/office/drawing/2017/model3d" xmlns:o="urn:schemas-microsoft-com:office:office" xmlns:r="http://schemas.openxmlformats.org/officeDocument/2006/relationships" xmlns:m="http://schemas.openxmlformats.org/officeDocument/2006/math" xmlns:v="urn:schemas-microsoft-com:vml" xmlns:wp14="http://schemas.microsoft.com/office/word/2010/wordprocessingDrawing" xmlns:wp="http://schemas.openxmlformats.org/drawingml/2006/wordprocessingDrawing" xmlns:w10="urn:schemas-microsoft-com:office:word" xmlns:w="http://schemas.openxmlformats.org/wordprocessingml/2006/main" xmlns:w14="http://schemas.microsoft.com/office/word/2010/wordml" xmlns:w15="http://schemas.microsoft.com/office/word/2012/wordml" xmlns:w16cid="http://schemas.microsoft.com/office/word/2016/wordml/cid" xmlns:w16se="http://schemas.microsoft.com/office/word/2015/wordml/symex" xmlns:wpg="http://schemas.microsoft.com/office/word/2010/wordprocessingGroup" xmlns:wpi="http://schemas.microsoft.com/office/word/2010/wordprocessingInk" xmlns:wne="http://schemas.microsoft.com/office/word/2006/wordml" xmlns:wps="http://schemas.microsoft.com/office/word/2010/wordprocessingShape" mc:Ignorable="w14 w15 w16se w16cid wp14">
   <w:body>
     <w:p>
       <w:pPr>
@@ -18,27 +18,7 @@
           <w:sz w:val="48"/>
           <w:szCs w:val="48"/>
         </w:rPr>
-        <w:t xml:space="preserve">This is </w:t>
-      </w:r>
-      <w:proofErr w:type="spellStart"/>
-      <w:r>
-        <w:rPr>
-          <w:rFonts w:ascii="Segoe UI" w:hAnsi="Segoe UI" w:cs="Segoe UI"/>
-          <w:color w:val="1F4E79" w:themeColor="accent1" w:themeShade="80"/>
-          <w:sz w:val="48"/>
-          <w:szCs w:val="48"/>
-        </w:rPr>
-        <w:t>Telerik</w:t>
-      </w:r>
-      <w:proofErr w:type="spellEnd"/>
-      <w:r>
-        <w:rPr>
-          <w:rFonts w:ascii="Segoe UI" w:hAnsi="Segoe UI" w:cs="Segoe UI"/>
-          <w:color w:val="1F4E79" w:themeColor="accent1" w:themeShade="80"/>
-          <w:sz w:val="48"/>
-          <w:szCs w:val="48"/>
-        </w:rPr>
-        <w:t xml:space="preserve"> Word inspired template.</w:t>
+        <w:t>This is Telerik Word inspired template.</w:t>
       </w:r>
     </w:p>
     <w:p>
@@ -120,8 +100,6 @@
           <w:rFonts w:ascii="Segoe UI" w:hAnsi="Segoe UI" w:cs="Segoe UI"/>
         </w:rPr>
       </w:pPr>
-      <w:bookmarkStart w:id="0" w:name="_GoBack"/>
-      <w:bookmarkEnd w:id="0"/>
     </w:p>
     <w:p>
       <w:pPr>
@@ -247,7 +225,7 @@
         </w:rPr>
         <w:t xml:space="preserve">This is </w:t>
       </w:r>
-      <w:hyperlink r:id="rId4" w:history="1">
+      <w:hyperlink r:id="rId6" w:history="1">
         <w:r>
           <w:rPr>
             <w:rStyle w:val="Hyperlink"/>
@@ -910,8 +888,1216 @@
         </w:rPr>
       </w:pPr>
     </w:p>
-    <w:p/>
+    <w:p>
+      <w:r>
+        <w:br w:type="page"/>
+      </w:r>
+    </w:p>
+    <w:p>
+      <w:pPr>
+        <w:autoSpaceDE w:val="0"/>
+        <w:autoSpaceDN w:val="0"/>
+        <w:adjustRightInd w:val="0"/>
+        <w:spacing w:line="276" w:lineRule="auto"/>
+        <w:rPr>
+          <w:rFonts w:ascii="Calibri" w:hAnsi="Calibri"/>
+          <w:color w:val="093367"/>
+          <w:sz w:val="56"/>
+          <w:u w:color="000000"/>
+          <w:lang w:bidi="fa-IR"/>
+        </w:rPr>
+      </w:pPr>
+      <w:proofErr w:type="spellStart"/>
+      <w:r>
+        <w:rPr>
+          <w:rFonts w:ascii="Calibri" w:hAnsi="Calibri"/>
+          <w:color w:val="093367"/>
+          <w:sz w:val="56"/>
+          <w:u w:color="000000"/>
+          <w:lang w:bidi="fa-IR"/>
+        </w:rPr>
+        <w:lastRenderedPageBreak/>
+        <w:t>RadRichTextBox</w:t>
+      </w:r>
+      <w:proofErr w:type="spellEnd"/>
+      <w:r>
+        <w:rPr>
+          <w:rFonts w:ascii="Calibri" w:hAnsi="Calibri"/>
+          <w:color w:val="093367"/>
+          <w:sz w:val="56"/>
+          <w:u w:color="000000"/>
+          <w:lang w:bidi="fa-IR"/>
+        </w:rPr>
+        <w:t xml:space="preserve"> for Silverlight/WPF</w:t>
+      </w:r>
+    </w:p>
+    <w:p>
+      <w:pPr>
+        <w:autoSpaceDE w:val="0"/>
+        <w:autoSpaceDN w:val="0"/>
+        <w:adjustRightInd w:val="0"/>
+        <w:spacing w:before="480" w:line="276" w:lineRule="auto"/>
+        <w:outlineLvl w:val="0"/>
+        <w:rPr>
+          <w:rFonts w:ascii="Verdana" w:hAnsi="Verdana"/>
+          <w:b/>
+          <w:color w:val="4F81BD"/>
+          <w:sz w:val="28"/>
+          <w:u w:color="000000"/>
+          <w:lang w:bidi="fa-IR"/>
+        </w:rPr>
+      </w:pPr>
+      <w:commentRangeStart w:id="0"/>
+      <w:r>
+        <w:rPr>
+          <w:rFonts w:ascii="Verdana" w:hAnsi="Verdana"/>
+          <w:b/>
+          <w:color w:val="4F81BD"/>
+          <w:sz w:val="28"/>
+          <w:u w:color="000000"/>
+          <w:lang w:bidi="fa-IR"/>
+        </w:rPr>
+        <w:t>Overview</w:t>
+      </w:r>
+      <w:commentRangeEnd w:id="0"/>
+      <w:r>
+        <w:rPr>
+          <w:rFonts w:ascii="Verdana" w:hAnsi="Verdana"/>
+          <w:color w:val="000000"/>
+          <w:u w:color="000000"/>
+          <w:lang w:bidi="fa-IR"/>
+        </w:rPr>
+        <w:commentReference w:id="0"/>
+      </w:r>
+    </w:p>
+    <w:p>
+      <w:pPr>
+        <w:autoSpaceDE w:val="0"/>
+        <w:autoSpaceDN w:val="0"/>
+        <w:adjustRightInd w:val="0"/>
+        <w:spacing w:after="180" w:line="276" w:lineRule="auto"/>
+        <w:rPr>
+          <w:rFonts w:ascii="Verdana" w:hAnsi="Verdana"/>
+          <w:color w:val="000000"/>
+          <w:u w:color="000000"/>
+          <w:lang w:bidi="fa-IR"/>
+        </w:rPr>
+      </w:pPr>
+      <w:proofErr w:type="spellStart"/>
+      <w:r>
+        <w:rPr>
+          <w:rFonts w:ascii="Verdana" w:hAnsi="Verdana"/>
+          <w:color w:val="000000"/>
+          <w:u w:color="000000"/>
+          <w:lang w:bidi="fa-IR"/>
+        </w:rPr>
+        <w:t>RadRichTextBox</w:t>
+      </w:r>
+      <w:proofErr w:type="spellEnd"/>
+      <w:r>
+        <w:rPr>
+          <w:rFonts w:ascii="Verdana" w:hAnsi="Verdana"/>
+          <w:color w:val="000000"/>
+          <w:u w:color="000000"/>
+          <w:lang w:bidi="fa-IR"/>
+        </w:rPr>
+        <w:t xml:space="preserve"> is a control that offers Microsoft Word-like authoring and editing in your applications using a familiar interface for end users. The experience is enhanced by the support of multilevel bullet and numbered lists, tables, inline and floating images. More advanced options include external and in-document hyperlinks, bookmarks and comments. </w:t>
+      </w:r>
+    </w:p>
+    <w:p>
+      <w:pPr>
+        <w:autoSpaceDE w:val="0"/>
+        <w:autoSpaceDN w:val="0"/>
+        <w:adjustRightInd w:val="0"/>
+        <w:spacing w:after="180" w:line="276" w:lineRule="auto"/>
+        <w:rPr>
+          <w:rFonts w:ascii="Verdana" w:hAnsi="Verdana"/>
+          <w:color w:val="000000"/>
+          <w:u w:color="000000"/>
+          <w:lang w:bidi="fa-IR"/>
+        </w:rPr>
+      </w:pPr>
+      <w:r>
+        <w:rPr>
+          <w:rFonts w:ascii="Verdana" w:hAnsi="Verdana"/>
+          <w:color w:val="000000"/>
+          <w:u w:color="000000"/>
+          <w:lang w:bidi="fa-IR"/>
+        </w:rPr>
+        <w:t>The control can preview and edit text in various languages thanks to the Input Method Editor and the Right-to-Left support, which makes it an appropriate choice in a wide range of applications. Even more sweetness is added by the integrated spell-checker and image editor allowing immediate detection and correction of spelling mistakes and in-place tweaking of images.</w:t>
+      </w:r>
+    </w:p>
+    <w:p>
+      <w:pPr>
+        <w:autoSpaceDE w:val="0"/>
+        <w:autoSpaceDN w:val="0"/>
+        <w:adjustRightInd w:val="0"/>
+        <w:spacing w:before="480" w:line="276" w:lineRule="auto"/>
+        <w:outlineLvl w:val="0"/>
+        <w:rPr>
+          <w:rFonts w:ascii="Verdana" w:hAnsi="Verdana"/>
+          <w:b/>
+          <w:color w:val="4F81BD"/>
+          <w:sz w:val="28"/>
+          <w:u w:color="000000"/>
+          <w:lang w:bidi="fa-IR"/>
+        </w:rPr>
+      </w:pPr>
+      <w:r>
+        <w:rPr>
+          <w:rFonts w:ascii="Verdana" w:hAnsi="Verdana"/>
+          <w:b/>
+          <w:color w:val="4F81BD"/>
+          <w:sz w:val="28"/>
+          <w:u w:color="000000"/>
+          <w:lang w:bidi="fa-IR"/>
+        </w:rPr>
+        <w:t>MS Word-like Authoring</w:t>
+      </w:r>
+    </w:p>
+    <w:p>
+      <w:pPr>
+        <w:autoSpaceDE w:val="0"/>
+        <w:autoSpaceDN w:val="0"/>
+        <w:adjustRightInd w:val="0"/>
+        <w:spacing w:after="180" w:line="276" w:lineRule="auto"/>
+        <w:rPr>
+          <w:rFonts w:ascii="Verdana" w:hAnsi="Verdana"/>
+          <w:color w:val="000000"/>
+          <w:u w:color="000000"/>
+          <w:lang w:bidi="fa-IR"/>
+        </w:rPr>
+      </w:pPr>
+    </w:p>
+    <w:p>
+      <w:pPr>
+        <w:autoSpaceDE w:val="0"/>
+        <w:autoSpaceDN w:val="0"/>
+        <w:adjustRightInd w:val="0"/>
+        <w:spacing w:after="180" w:line="276" w:lineRule="auto"/>
+        <w:rPr>
+          <w:rFonts w:ascii="Verdana" w:hAnsi="Verdana"/>
+          <w:color w:val="000000"/>
+          <w:u w:color="000000"/>
+          <w:lang w:bidi="fa-IR"/>
+        </w:rPr>
+      </w:pPr>
+      <w:r>
+        <w:rPr>
+          <w:rFonts w:ascii="Verdana" w:hAnsi="Verdana"/>
+          <w:noProof/>
+          <w:color w:val="000000"/>
+          <w:u w:color="000000"/>
+          <w:lang w:bidi="fa-IR"/>
+        </w:rPr>
+        <w:lastRenderedPageBreak/>
+        <w:drawing>
+          <wp:inline distT="0" distB="0" distL="0" distR="0" wp14:anchorId="3F642DF5" wp14:editId="67522018">
+            <wp:extent cx="5486400" cy="2875915"/>
+            <wp:effectExtent l="0" t="0" r="0" b="635"/>
+            <wp:docPr id="3" name="Picture 3"/>
+            <wp:cNvGraphicFramePr>
+              <a:graphicFrameLocks xmlns:a="http://schemas.openxmlformats.org/drawingml/2006/main" noChangeAspect="1"/>
+            </wp:cNvGraphicFramePr>
+            <a:graphic xmlns:a="http://schemas.openxmlformats.org/drawingml/2006/main">
+              <a:graphicData uri="http://schemas.openxmlformats.org/drawingml/2006/picture">
+                <pic:pic xmlns:pic="http://schemas.openxmlformats.org/drawingml/2006/picture">
+                  <pic:nvPicPr>
+                    <pic:cNvPr id="0" name="Picture 3"/>
+                    <pic:cNvPicPr>
+                      <a:picLocks noChangeAspect="1" noChangeArrowheads="1"/>
+                    </pic:cNvPicPr>
+                  </pic:nvPicPr>
+                  <pic:blipFill>
+                    <a:blip r:embed="rId10">
+                      <a:extLst>
+                        <a:ext uri="{28A0092B-C50C-407E-A947-70E740481C1C}">
+                          <a14:useLocalDpi xmlns:a14="http://schemas.microsoft.com/office/drawing/2010/main" val="0"/>
+                        </a:ext>
+                      </a:extLst>
+                    </a:blip>
+                    <a:srcRect/>
+                    <a:stretch>
+                      <a:fillRect/>
+                    </a:stretch>
+                  </pic:blipFill>
+                  <pic:spPr bwMode="auto">
+                    <a:xfrm>
+                      <a:off x="0" y="0"/>
+                      <a:ext cx="5486400" cy="2875915"/>
+                    </a:xfrm>
+                    <a:prstGeom prst="rect">
+                      <a:avLst/>
+                    </a:prstGeom>
+                    <a:noFill/>
+                    <a:ln>
+                      <a:noFill/>
+                    </a:ln>
+                  </pic:spPr>
+                </pic:pic>
+              </a:graphicData>
+            </a:graphic>
+          </wp:inline>
+        </w:drawing>
+      </w:r>
+    </w:p>
+    <w:p>
+      <w:pPr>
+        <w:autoSpaceDE w:val="0"/>
+        <w:autoSpaceDN w:val="0"/>
+        <w:adjustRightInd w:val="0"/>
+        <w:spacing w:after="180" w:line="276" w:lineRule="auto"/>
+        <w:rPr>
+          <w:rFonts w:ascii="Verdana" w:hAnsi="Verdana"/>
+          <w:color w:val="000000"/>
+          <w:u w:color="000000"/>
+          <w:lang w:bidi="fa-IR"/>
+        </w:rPr>
+      </w:pPr>
+      <w:r>
+        <w:rPr>
+          <w:rFonts w:ascii="Verdana" w:hAnsi="Verdana"/>
+          <w:color w:val="000000"/>
+          <w:u w:color="000000"/>
+          <w:lang w:bidi="fa-IR"/>
+        </w:rPr>
+        <w:t>Provide Microsoft Word-like authoring and editing in your applications using a familiar interface for your end users.</w:t>
+      </w:r>
+    </w:p>
+    <w:p>
+      <w:pPr>
+        <w:autoSpaceDE w:val="0"/>
+        <w:autoSpaceDN w:val="0"/>
+        <w:adjustRightInd w:val="0"/>
+        <w:spacing w:after="180" w:line="276" w:lineRule="auto"/>
+        <w:rPr>
+          <w:rFonts w:ascii="Verdana" w:hAnsi="Verdana"/>
+          <w:color w:val="000000"/>
+          <w:u w:color="000000"/>
+          <w:lang w:bidi="fa-IR"/>
+        </w:rPr>
+      </w:pPr>
+    </w:p>
+    <w:p>
+      <w:pPr>
+        <w:autoSpaceDE w:val="0"/>
+        <w:autoSpaceDN w:val="0"/>
+        <w:adjustRightInd w:val="0"/>
+        <w:spacing w:before="480" w:line="276" w:lineRule="auto"/>
+        <w:outlineLvl w:val="0"/>
+        <w:rPr>
+          <w:rFonts w:ascii="Verdana" w:hAnsi="Verdana"/>
+          <w:b/>
+          <w:color w:val="4F81BD"/>
+          <w:sz w:val="28"/>
+          <w:u w:color="000000"/>
+          <w:lang w:bidi="fa-IR"/>
+        </w:rPr>
+      </w:pPr>
+      <w:r>
+        <w:rPr>
+          <w:rFonts w:ascii="Verdana" w:hAnsi="Verdana"/>
+          <w:b/>
+          <w:color w:val="4F81BD"/>
+          <w:sz w:val="28"/>
+          <w:u w:color="000000"/>
+          <w:lang w:bidi="fa-IR"/>
+        </w:rPr>
+        <w:t>Rich Document Model Support</w:t>
+      </w:r>
+    </w:p>
+    <w:p>
+      <w:pPr>
+        <w:autoSpaceDE w:val="0"/>
+        <w:autoSpaceDN w:val="0"/>
+        <w:adjustRightInd w:val="0"/>
+        <w:spacing w:after="180" w:line="276" w:lineRule="auto"/>
+        <w:rPr>
+          <w:rFonts w:ascii="Verdana" w:hAnsi="Verdana"/>
+          <w:color w:val="000000"/>
+          <w:u w:color="000000"/>
+          <w:lang w:bidi="fa-IR"/>
+        </w:rPr>
+      </w:pPr>
+      <w:r>
+        <w:rPr>
+          <w:rFonts w:ascii="Verdana" w:hAnsi="Verdana"/>
+          <w:color w:val="000000"/>
+          <w:u w:color="000000"/>
+          <w:lang w:bidi="fa-IR"/>
+        </w:rPr>
+        <w:t>Get a more complete rich text editing experience with support for Lists, Tables, Inline and Floating Images, Hyperlinks, Bookmarks and Comments.</w:t>
+      </w:r>
+    </w:p>
+    <w:p>
+      <w:pPr>
+        <w:autoSpaceDE w:val="0"/>
+        <w:autoSpaceDN w:val="0"/>
+        <w:adjustRightInd w:val="0"/>
+        <w:spacing w:before="480" w:line="276" w:lineRule="auto"/>
+        <w:outlineLvl w:val="0"/>
+        <w:rPr>
+          <w:rFonts w:ascii="Verdana" w:hAnsi="Verdana"/>
+          <w:b/>
+          <w:color w:val="4F81BD"/>
+          <w:sz w:val="28"/>
+          <w:u w:color="000000"/>
+          <w:lang w:bidi="fa-IR"/>
+        </w:rPr>
+      </w:pPr>
+      <w:r>
+        <w:rPr>
+          <w:rFonts w:ascii="Verdana" w:hAnsi="Verdana"/>
+          <w:b/>
+          <w:color w:val="4F81BD"/>
+          <w:sz w:val="28"/>
+          <w:u w:color="000000"/>
+          <w:lang w:bidi="fa-IR"/>
+        </w:rPr>
+        <w:t xml:space="preserve">With </w:t>
+      </w:r>
+      <w:proofErr w:type="spellStart"/>
+      <w:r>
+        <w:rPr>
+          <w:rFonts w:ascii="Verdana" w:hAnsi="Verdana"/>
+          <w:b/>
+          <w:color w:val="4F81BD"/>
+          <w:sz w:val="28"/>
+          <w:u w:color="000000"/>
+          <w:lang w:bidi="fa-IR"/>
+        </w:rPr>
+        <w:t>SpellChecker</w:t>
+      </w:r>
+      <w:proofErr w:type="spellEnd"/>
+      <w:r>
+        <w:rPr>
+          <w:rFonts w:ascii="Verdana" w:hAnsi="Verdana"/>
+          <w:b/>
+          <w:color w:val="4F81BD"/>
+          <w:sz w:val="28"/>
+          <w:u w:color="000000"/>
+          <w:lang w:bidi="fa-IR"/>
+        </w:rPr>
+        <w:t xml:space="preserve"> &amp; Image Editor</w:t>
+      </w:r>
+    </w:p>
+    <w:p>
+      <w:pPr>
+        <w:autoSpaceDE w:val="0"/>
+        <w:autoSpaceDN w:val="0"/>
+        <w:adjustRightInd w:val="0"/>
+        <w:spacing w:after="180" w:line="276" w:lineRule="auto"/>
+        <w:rPr>
+          <w:rFonts w:ascii="Verdana" w:hAnsi="Verdana"/>
+          <w:color w:val="000000"/>
+          <w:u w:color="000000"/>
+          <w:lang w:bidi="fa-IR"/>
+        </w:rPr>
+      </w:pPr>
+      <w:r>
+        <w:rPr>
+          <w:rFonts w:ascii="Verdana" w:hAnsi="Verdana"/>
+          <w:noProof/>
+          <w:color w:val="000000"/>
+          <w:u w:color="000000"/>
+          <w:lang w:bidi="fa-IR"/>
+        </w:rPr>
+        <w:lastRenderedPageBreak/>
+        <w:drawing>
+          <wp:anchor distT="0" distB="0" distL="114300" distR="114300" simplePos="0" relativeHeight="251659264" behindDoc="0" locked="0" layoutInCell="1" allowOverlap="0" wp14:anchorId="5A6DBFCE" wp14:editId="0FA29540">
+            <wp:simplePos x="0" y="0"/>
+            <wp:positionH relativeFrom="column">
+              <wp:posOffset>1685925</wp:posOffset>
+            </wp:positionH>
+            <wp:positionV relativeFrom="paragraph">
+              <wp:posOffset>45085</wp:posOffset>
+            </wp:positionV>
+            <wp:extent cx="4143375" cy="2581275"/>
+            <wp:effectExtent l="0" t="0" r="9525" b="9525"/>
+            <wp:wrapSquare wrapText="bothSides"/>
+            <wp:docPr id="4" name="Picture 4"/>
+            <wp:cNvGraphicFramePr>
+              <a:graphicFrameLocks xmlns:a="http://schemas.openxmlformats.org/drawingml/2006/main" noChangeAspect="1"/>
+            </wp:cNvGraphicFramePr>
+            <a:graphic xmlns:a="http://schemas.openxmlformats.org/drawingml/2006/main">
+              <a:graphicData uri="http://schemas.openxmlformats.org/drawingml/2006/picture">
+                <pic:pic xmlns:pic="http://schemas.openxmlformats.org/drawingml/2006/picture">
+                  <pic:nvPicPr>
+                    <pic:cNvPr id="0" name="Picture 2"/>
+                    <pic:cNvPicPr>
+                      <a:picLocks noChangeAspect="1" noChangeArrowheads="1"/>
+                    </pic:cNvPicPr>
+                  </pic:nvPicPr>
+                  <pic:blipFill>
+                    <a:blip r:embed="rId11">
+                      <a:extLst>
+                        <a:ext uri="{28A0092B-C50C-407E-A947-70E740481C1C}">
+                          <a14:useLocalDpi xmlns:a14="http://schemas.microsoft.com/office/drawing/2010/main" val="0"/>
+                        </a:ext>
+                      </a:extLst>
+                    </a:blip>
+                    <a:srcRect/>
+                    <a:stretch>
+                      <a:fillRect/>
+                    </a:stretch>
+                  </pic:blipFill>
+                  <pic:spPr bwMode="auto">
+                    <a:xfrm>
+                      <a:off x="0" y="0"/>
+                      <a:ext cx="4143375" cy="2581275"/>
+                    </a:xfrm>
+                    <a:prstGeom prst="rect">
+                      <a:avLst/>
+                    </a:prstGeom>
+                    <a:noFill/>
+                  </pic:spPr>
+                </pic:pic>
+              </a:graphicData>
+            </a:graphic>
+            <wp14:sizeRelH relativeFrom="page">
+              <wp14:pctWidth>0</wp14:pctWidth>
+            </wp14:sizeRelH>
+            <wp14:sizeRelV relativeFrom="page">
+              <wp14:pctHeight>0</wp14:pctHeight>
+            </wp14:sizeRelV>
+          </wp:anchor>
+        </w:drawing>
+      </w:r>
+      <w:r>
+        <w:rPr>
+          <w:rFonts w:ascii="Verdana" w:hAnsi="Verdana"/>
+          <w:color w:val="000000"/>
+          <w:u w:color="000000"/>
+          <w:lang w:bidi="fa-IR"/>
+        </w:rPr>
+        <w:t xml:space="preserve">With integrated </w:t>
+      </w:r>
+      <w:proofErr w:type="spellStart"/>
+      <w:r>
+        <w:rPr>
+          <w:rFonts w:ascii="Verdana" w:hAnsi="Verdana"/>
+          <w:color w:val="000000"/>
+          <w:u w:color="000000"/>
+          <w:lang w:bidi="fa-IR"/>
+        </w:rPr>
+        <w:t>SpellChecker</w:t>
+      </w:r>
+      <w:proofErr w:type="spellEnd"/>
+      <w:r>
+        <w:rPr>
+          <w:rFonts w:ascii="Verdana" w:hAnsi="Verdana"/>
+          <w:color w:val="000000"/>
+          <w:u w:color="000000"/>
+          <w:lang w:bidi="fa-IR"/>
+        </w:rPr>
+        <w:t xml:space="preserve"> and </w:t>
+      </w:r>
+      <w:proofErr w:type="spellStart"/>
+      <w:r>
+        <w:rPr>
+          <w:rFonts w:ascii="Verdana" w:hAnsi="Verdana"/>
+          <w:color w:val="000000"/>
+          <w:u w:color="000000"/>
+          <w:lang w:bidi="fa-IR"/>
+        </w:rPr>
+        <w:t>ImageEditor</w:t>
+      </w:r>
+      <w:proofErr w:type="spellEnd"/>
+      <w:r>
+        <w:rPr>
+          <w:rFonts w:ascii="Verdana" w:hAnsi="Verdana"/>
+          <w:color w:val="000000"/>
+          <w:u w:color="000000"/>
+          <w:lang w:bidi="fa-IR"/>
+        </w:rPr>
+        <w:t>, provide on-the-fly proofing and tweaking of images, all without leaving the document UI.</w:t>
+      </w:r>
+    </w:p>
+    <w:p>
+      <w:pPr>
+        <w:autoSpaceDE w:val="0"/>
+        <w:autoSpaceDN w:val="0"/>
+        <w:adjustRightInd w:val="0"/>
+        <w:spacing w:after="180" w:line="276" w:lineRule="auto"/>
+        <w:rPr>
+          <w:rFonts w:ascii="Verdana" w:hAnsi="Verdana"/>
+          <w:color w:val="000000"/>
+          <w:u w:color="000000"/>
+          <w:lang w:bidi="fa-IR"/>
+        </w:rPr>
+      </w:pPr>
+    </w:p>
+    <w:p>
+      <w:pPr>
+        <w:autoSpaceDE w:val="0"/>
+        <w:autoSpaceDN w:val="0"/>
+        <w:adjustRightInd w:val="0"/>
+        <w:spacing w:after="180" w:line="276" w:lineRule="auto"/>
+        <w:rPr>
+          <w:rFonts w:ascii="Verdana" w:hAnsi="Verdana"/>
+          <w:color w:val="000000"/>
+          <w:u w:color="000000"/>
+          <w:lang w:bidi="fa-IR"/>
+        </w:rPr>
+      </w:pPr>
+    </w:p>
+    <w:p>
+      <w:pPr>
+        <w:autoSpaceDE w:val="0"/>
+        <w:autoSpaceDN w:val="0"/>
+        <w:adjustRightInd w:val="0"/>
+        <w:spacing w:after="180" w:line="276" w:lineRule="auto"/>
+        <w:rPr>
+          <w:rFonts w:ascii="Verdana" w:hAnsi="Verdana"/>
+          <w:color w:val="000000"/>
+          <w:u w:color="000000"/>
+          <w:lang w:bidi="fa-IR"/>
+        </w:rPr>
+      </w:pPr>
+    </w:p>
+    <w:p>
+      <w:pPr>
+        <w:autoSpaceDE w:val="0"/>
+        <w:autoSpaceDN w:val="0"/>
+        <w:adjustRightInd w:val="0"/>
+        <w:spacing w:after="180" w:line="276" w:lineRule="auto"/>
+        <w:rPr>
+          <w:rFonts w:ascii="Verdana" w:hAnsi="Verdana"/>
+          <w:color w:val="000000"/>
+          <w:u w:color="000000"/>
+          <w:lang w:bidi="fa-IR"/>
+        </w:rPr>
+      </w:pPr>
+    </w:p>
+    <w:p>
+      <w:pPr>
+        <w:autoSpaceDE w:val="0"/>
+        <w:autoSpaceDN w:val="0"/>
+        <w:adjustRightInd w:val="0"/>
+        <w:spacing w:after="180" w:line="276" w:lineRule="auto"/>
+        <w:rPr>
+          <w:rFonts w:ascii="Verdana" w:hAnsi="Verdana"/>
+          <w:color w:val="000000"/>
+          <w:u w:color="000000"/>
+          <w:lang w:bidi="fa-IR"/>
+        </w:rPr>
+      </w:pPr>
+    </w:p>
+    <w:p>
+      <w:pPr>
+        <w:autoSpaceDE w:val="0"/>
+        <w:autoSpaceDN w:val="0"/>
+        <w:adjustRightInd w:val="0"/>
+        <w:spacing w:before="480" w:line="276" w:lineRule="auto"/>
+        <w:outlineLvl w:val="0"/>
+        <w:rPr>
+          <w:rFonts w:ascii="Verdana" w:hAnsi="Verdana"/>
+          <w:b/>
+          <w:color w:val="4F81BD"/>
+          <w:sz w:val="28"/>
+          <w:u w:color="000000"/>
+          <w:lang w:bidi="fa-IR"/>
+        </w:rPr>
+      </w:pPr>
+      <w:r>
+        <w:rPr>
+          <w:rFonts w:ascii="Verdana" w:hAnsi="Verdana"/>
+          <w:b/>
+          <w:color w:val="4F81BD"/>
+          <w:sz w:val="28"/>
+          <w:u w:color="000000"/>
+          <w:lang w:bidi="fa-IR"/>
+        </w:rPr>
+        <w:t>Markup &amp; Navigation</w:t>
+      </w:r>
+    </w:p>
+    <w:p>
+      <w:pPr>
+        <w:autoSpaceDE w:val="0"/>
+        <w:autoSpaceDN w:val="0"/>
+        <w:adjustRightInd w:val="0"/>
+        <w:spacing w:after="180" w:line="276" w:lineRule="auto"/>
+        <w:rPr>
+          <w:rFonts w:ascii="Verdana" w:hAnsi="Verdana"/>
+          <w:color w:val="000000"/>
+          <w:u w:color="000000"/>
+          <w:lang w:bidi="fa-IR"/>
+        </w:rPr>
+      </w:pPr>
+    </w:p>
+    <w:p>
+      <w:pPr>
+        <w:autoSpaceDE w:val="0"/>
+        <w:autoSpaceDN w:val="0"/>
+        <w:adjustRightInd w:val="0"/>
+        <w:spacing w:after="180" w:line="276" w:lineRule="auto"/>
+        <w:rPr>
+          <w:rFonts w:ascii="Verdana" w:hAnsi="Verdana"/>
+          <w:color w:val="000000"/>
+          <w:u w:color="000000"/>
+          <w:lang w:bidi="fa-IR"/>
+        </w:rPr>
+      </w:pPr>
+      <w:r>
+        <w:rPr>
+          <w:rFonts w:ascii="Verdana" w:hAnsi="Verdana"/>
+          <w:noProof/>
+          <w:color w:val="000000"/>
+          <w:u w:color="000000"/>
+          <w:lang w:bidi="fa-IR"/>
+        </w:rPr>
+        <w:drawing>
+          <wp:inline distT="0" distB="0" distL="0" distR="0" wp14:anchorId="0143EDF8" wp14:editId="7C8D41AD">
+            <wp:extent cx="4362450" cy="2438400"/>
+            <wp:effectExtent l="0" t="0" r="0" b="0"/>
+            <wp:docPr id="2" name="Picture 2">
+              <a:hlinkClick xmlns:a="http://schemas.openxmlformats.org/drawingml/2006/main" r:id="rId12"/>
+            </wp:docPr>
+            <wp:cNvGraphicFramePr>
+              <a:graphicFrameLocks xmlns:a="http://schemas.openxmlformats.org/drawingml/2006/main" noChangeAspect="1"/>
+            </wp:cNvGraphicFramePr>
+            <a:graphic xmlns:a="http://schemas.openxmlformats.org/drawingml/2006/main">
+              <a:graphicData uri="http://schemas.openxmlformats.org/drawingml/2006/picture">
+                <pic:pic xmlns:pic="http://schemas.openxmlformats.org/drawingml/2006/picture">
+                  <pic:nvPicPr>
+                    <pic:cNvPr id="0" name="Picture 4"/>
+                    <pic:cNvPicPr>
+                      <a:picLocks noChangeAspect="1" noChangeArrowheads="1"/>
+                    </pic:cNvPicPr>
+                  </pic:nvPicPr>
+                  <pic:blipFill>
+                    <a:blip r:embed="rId13">
+                      <a:extLst>
+                        <a:ext uri="{28A0092B-C50C-407E-A947-70E740481C1C}">
+                          <a14:useLocalDpi xmlns:a14="http://schemas.microsoft.com/office/drawing/2010/main" val="0"/>
+                        </a:ext>
+                      </a:extLst>
+                    </a:blip>
+                    <a:srcRect/>
+                    <a:stretch>
+                      <a:fillRect/>
+                    </a:stretch>
+                  </pic:blipFill>
+                  <pic:spPr bwMode="auto">
+                    <a:xfrm>
+                      <a:off x="0" y="0"/>
+                      <a:ext cx="4362450" cy="2438400"/>
+                    </a:xfrm>
+                    <a:prstGeom prst="rect">
+                      <a:avLst/>
+                    </a:prstGeom>
+                    <a:noFill/>
+                    <a:ln>
+                      <a:noFill/>
+                    </a:ln>
+                  </pic:spPr>
+                </pic:pic>
+              </a:graphicData>
+            </a:graphic>
+          </wp:inline>
+        </w:drawing>
+      </w:r>
+    </w:p>
+    <w:p>
+      <w:pPr>
+        <w:autoSpaceDE w:val="0"/>
+        <w:autoSpaceDN w:val="0"/>
+        <w:adjustRightInd w:val="0"/>
+        <w:spacing w:after="180" w:line="276" w:lineRule="auto"/>
+        <w:rPr>
+          <w:rFonts w:ascii="Verdana" w:hAnsi="Verdana"/>
+          <w:color w:val="000000"/>
+          <w:u w:color="000000"/>
+          <w:lang w:bidi="fa-IR"/>
+        </w:rPr>
+      </w:pPr>
+      <w:r>
+        <w:rPr>
+          <w:rFonts w:ascii="Verdana" w:hAnsi="Verdana"/>
+          <w:color w:val="000000"/>
+          <w:u w:color="000000"/>
+          <w:lang w:bidi="fa-IR"/>
+        </w:rPr>
+        <w:t>Markup your documents with Word-like comments and enable document navigation with a built-in Bookmark system.</w:t>
+      </w:r>
+    </w:p>
+    <w:p>
+      <w:pPr>
+        <w:autoSpaceDE w:val="0"/>
+        <w:autoSpaceDN w:val="0"/>
+        <w:adjustRightInd w:val="0"/>
+        <w:spacing w:before="480" w:line="276" w:lineRule="auto"/>
+        <w:outlineLvl w:val="0"/>
+        <w:rPr>
+          <w:rFonts w:ascii="Verdana" w:hAnsi="Verdana"/>
+          <w:b/>
+          <w:color w:val="4F81BD"/>
+          <w:sz w:val="28"/>
+          <w:u w:color="000000"/>
+          <w:lang w:bidi="fa-IR"/>
+        </w:rPr>
+      </w:pPr>
+      <w:r>
+        <w:rPr>
+          <w:rFonts w:ascii="Verdana" w:hAnsi="Verdana"/>
+          <w:b/>
+          <w:color w:val="4F81BD"/>
+          <w:sz w:val="28"/>
+          <w:u w:color="000000"/>
+          <w:lang w:bidi="fa-IR"/>
+        </w:rPr>
+        <w:lastRenderedPageBreak/>
+        <w:t>Import &amp; Export</w:t>
+      </w:r>
+    </w:p>
+    <w:p>
+      <w:pPr>
+        <w:autoSpaceDE w:val="0"/>
+        <w:autoSpaceDN w:val="0"/>
+        <w:adjustRightInd w:val="0"/>
+        <w:spacing w:after="180" w:line="276" w:lineRule="auto"/>
+        <w:rPr>
+          <w:rFonts w:ascii="Verdana" w:hAnsi="Verdana"/>
+          <w:color w:val="000000"/>
+          <w:u w:color="000000"/>
+          <w:lang w:bidi="fa-IR"/>
+        </w:rPr>
+      </w:pPr>
+      <w:r>
+        <w:rPr>
+          <w:rFonts w:ascii="Verdana" w:hAnsi="Verdana"/>
+          <w:color w:val="000000"/>
+          <w:u w:color="000000"/>
+          <w:lang w:bidi="fa-IR"/>
+        </w:rPr>
+        <w:t>Import and export to and from Docx, RTF, HTML, XAML and Txt, as well as export to PDF - all without writing a single line of code.</w:t>
+      </w:r>
+    </w:p>
+    <w:p>
+      <w:pPr>
+        <w:autoSpaceDE w:val="0"/>
+        <w:autoSpaceDN w:val="0"/>
+        <w:adjustRightInd w:val="0"/>
+        <w:spacing w:before="480" w:line="276" w:lineRule="auto"/>
+        <w:outlineLvl w:val="0"/>
+        <w:rPr>
+          <w:rFonts w:ascii="Verdana" w:hAnsi="Verdana"/>
+          <w:b/>
+          <w:color w:val="4F81BD"/>
+          <w:sz w:val="28"/>
+          <w:u w:color="000000"/>
+          <w:lang w:bidi="fa-IR"/>
+        </w:rPr>
+      </w:pPr>
+      <w:r>
+        <w:rPr>
+          <w:rFonts w:ascii="Verdana" w:hAnsi="Verdana"/>
+          <w:b/>
+          <w:color w:val="4F81BD"/>
+          <w:sz w:val="28"/>
+          <w:u w:color="000000"/>
+          <w:lang w:bidi="fa-IR"/>
+        </w:rPr>
+        <w:t>Document Protection</w:t>
+      </w:r>
+    </w:p>
+    <w:p>
+      <w:pPr>
+        <w:autoSpaceDE w:val="0"/>
+        <w:autoSpaceDN w:val="0"/>
+        <w:adjustRightInd w:val="0"/>
+        <w:spacing w:after="180" w:line="276" w:lineRule="auto"/>
+        <w:rPr>
+          <w:rFonts w:ascii="Verdana" w:hAnsi="Verdana"/>
+          <w:color w:val="000000"/>
+          <w:u w:color="000000"/>
+          <w:lang w:bidi="fa-IR"/>
+        </w:rPr>
+      </w:pPr>
+      <w:r>
+        <w:rPr>
+          <w:rFonts w:ascii="Verdana" w:hAnsi="Verdana"/>
+          <w:color w:val="000000"/>
+          <w:u w:color="000000"/>
+          <w:lang w:bidi="fa-IR"/>
+        </w:rPr>
+        <w:t>Define different editing restrictions and enforce them on different parts of the document. Import and export protected documents in the supported file formats.</w:t>
+      </w:r>
+    </w:p>
+    <w:p>
+      <w:pPr>
+        <w:autoSpaceDE w:val="0"/>
+        <w:autoSpaceDN w:val="0"/>
+        <w:adjustRightInd w:val="0"/>
+        <w:spacing w:before="480" w:line="276" w:lineRule="auto"/>
+        <w:outlineLvl w:val="0"/>
+        <w:rPr>
+          <w:rFonts w:ascii="Verdana" w:hAnsi="Verdana"/>
+          <w:b/>
+          <w:color w:val="4F81BD"/>
+          <w:sz w:val="28"/>
+          <w:u w:color="000000"/>
+          <w:lang w:bidi="fa-IR"/>
+        </w:rPr>
+      </w:pPr>
+      <w:r>
+        <w:rPr>
+          <w:rFonts w:ascii="Verdana" w:hAnsi="Verdana"/>
+          <w:b/>
+          <w:color w:val="4F81BD"/>
+          <w:sz w:val="28"/>
+          <w:u w:color="000000"/>
+          <w:lang w:bidi="fa-IR"/>
+        </w:rPr>
+        <w:t>VS Wizard</w:t>
+      </w:r>
+    </w:p>
+    <w:p>
+      <w:pPr>
+        <w:autoSpaceDE w:val="0"/>
+        <w:autoSpaceDN w:val="0"/>
+        <w:adjustRightInd w:val="0"/>
+        <w:spacing w:after="180" w:line="276" w:lineRule="auto"/>
+        <w:rPr>
+          <w:rFonts w:ascii="Verdana" w:hAnsi="Verdana"/>
+          <w:color w:val="000000"/>
+          <w:u w:color="000000"/>
+          <w:lang w:bidi="fa-IR"/>
+        </w:rPr>
+      </w:pPr>
+      <w:r>
+        <w:rPr>
+          <w:rFonts w:ascii="Verdana" w:hAnsi="Verdana"/>
+          <w:color w:val="000000"/>
+          <w:u w:color="000000"/>
+          <w:lang w:bidi="fa-IR"/>
+        </w:rPr>
+        <w:t>Add a fully featured rich text editor to your solution in under a minute thanks to the click-through interface provided by Visual Studio's wizard.</w:t>
+      </w:r>
+    </w:p>
+    <w:p>
+      <w:pPr>
+        <w:autoSpaceDE w:val="0"/>
+        <w:autoSpaceDN w:val="0"/>
+        <w:adjustRightInd w:val="0"/>
+        <w:spacing w:before="480" w:line="276" w:lineRule="auto"/>
+        <w:outlineLvl w:val="0"/>
+        <w:rPr>
+          <w:rFonts w:ascii="Verdana" w:hAnsi="Verdana"/>
+          <w:b/>
+          <w:color w:val="4F81BD"/>
+          <w:sz w:val="28"/>
+          <w:u w:color="000000"/>
+          <w:lang w:bidi="fa-IR"/>
+        </w:rPr>
+      </w:pPr>
+      <w:r>
+        <w:rPr>
+          <w:rFonts w:ascii="Verdana" w:hAnsi="Verdana"/>
+          <w:b/>
+          <w:color w:val="4F81BD"/>
+          <w:sz w:val="28"/>
+          <w:u w:color="000000"/>
+          <w:lang w:bidi="fa-IR"/>
+        </w:rPr>
+        <w:t>Different Views &amp; Printing</w:t>
+      </w:r>
+    </w:p>
+    <w:p>
+      <w:pPr>
+        <w:autoSpaceDE w:val="0"/>
+        <w:autoSpaceDN w:val="0"/>
+        <w:adjustRightInd w:val="0"/>
+        <w:spacing w:after="180" w:line="276" w:lineRule="auto"/>
+        <w:rPr>
+          <w:rFonts w:ascii="Verdana" w:hAnsi="Verdana"/>
+          <w:color w:val="000000"/>
+          <w:u w:color="000000"/>
+          <w:lang w:bidi="fa-IR"/>
+        </w:rPr>
+      </w:pPr>
+      <w:r>
+        <w:rPr>
+          <w:rFonts w:ascii="Verdana" w:hAnsi="Verdana"/>
+          <w:color w:val="000000"/>
+          <w:u w:color="000000"/>
+          <w:lang w:bidi="fa-IR"/>
+        </w:rPr>
+        <w:t xml:space="preserve">Use a standard </w:t>
+      </w:r>
+      <w:proofErr w:type="spellStart"/>
+      <w:r>
+        <w:rPr>
+          <w:rFonts w:ascii="Verdana" w:hAnsi="Verdana"/>
+          <w:color w:val="000000"/>
+          <w:u w:color="000000"/>
+          <w:lang w:bidi="fa-IR"/>
+        </w:rPr>
+        <w:t>TextBox</w:t>
+      </w:r>
+      <w:proofErr w:type="spellEnd"/>
+      <w:r>
+        <w:rPr>
+          <w:rFonts w:ascii="Verdana" w:hAnsi="Verdana"/>
+          <w:color w:val="000000"/>
+          <w:u w:color="000000"/>
+          <w:lang w:bidi="fa-IR"/>
+        </w:rPr>
+        <w:t>-like layout or a Paged view with various sizes and Headers and Footers. Utilize the printing functionality that comes out of the box.</w:t>
+      </w:r>
+    </w:p>
+    <w:p>
+      <w:pPr>
+        <w:autoSpaceDE w:val="0"/>
+        <w:autoSpaceDN w:val="0"/>
+        <w:adjustRightInd w:val="0"/>
+        <w:spacing w:before="480" w:line="276" w:lineRule="auto"/>
+        <w:outlineLvl w:val="0"/>
+        <w:rPr>
+          <w:rFonts w:ascii="Verdana" w:hAnsi="Verdana"/>
+          <w:b/>
+          <w:color w:val="4F81BD"/>
+          <w:sz w:val="28"/>
+          <w:u w:color="000000"/>
+          <w:lang w:bidi="fa-IR"/>
+        </w:rPr>
+      </w:pPr>
+      <w:r>
+        <w:rPr>
+          <w:rFonts w:ascii="Verdana" w:hAnsi="Verdana"/>
+          <w:b/>
+          <w:color w:val="4F81BD"/>
+          <w:sz w:val="28"/>
+          <w:u w:color="000000"/>
+          <w:lang w:bidi="fa-IR"/>
+        </w:rPr>
+        <w:t>Mail Merge</w:t>
+      </w:r>
+    </w:p>
+    <w:p>
+      <w:pPr>
+        <w:autoSpaceDE w:val="0"/>
+        <w:autoSpaceDN w:val="0"/>
+        <w:adjustRightInd w:val="0"/>
+        <w:spacing w:after="180" w:line="276" w:lineRule="auto"/>
+        <w:rPr>
+          <w:rFonts w:ascii="Verdana" w:hAnsi="Verdana"/>
+          <w:color w:val="000000"/>
+          <w:u w:color="000000"/>
+          <w:lang w:bidi="fa-IR"/>
+        </w:rPr>
+      </w:pPr>
+      <w:r>
+        <w:rPr>
+          <w:rFonts w:ascii="Verdana" w:hAnsi="Verdana"/>
+          <w:color w:val="000000"/>
+          <w:u w:color="000000"/>
+          <w:lang w:bidi="fa-IR"/>
+        </w:rPr>
+        <w:t xml:space="preserve">Create or open existing templates and fill in different data taken from database, spreadsheet or any other source. Preview the results in the </w:t>
+      </w:r>
+      <w:proofErr w:type="spellStart"/>
+      <w:r>
+        <w:rPr>
+          <w:rFonts w:ascii="Verdana" w:hAnsi="Verdana"/>
+          <w:color w:val="000000"/>
+          <w:u w:color="000000"/>
+          <w:lang w:bidi="fa-IR"/>
+        </w:rPr>
+        <w:t>RichTextBox</w:t>
+      </w:r>
+      <w:proofErr w:type="spellEnd"/>
+      <w:r>
+        <w:rPr>
+          <w:rFonts w:ascii="Verdana" w:hAnsi="Verdana"/>
+          <w:color w:val="000000"/>
+          <w:u w:color="000000"/>
+          <w:lang w:bidi="fa-IR"/>
+        </w:rPr>
+        <w:t xml:space="preserve"> or proceed with exporting.</w:t>
+      </w:r>
+    </w:p>
+    <w:p>
+      <w:pPr>
+        <w:autoSpaceDE w:val="0"/>
+        <w:autoSpaceDN w:val="0"/>
+        <w:adjustRightInd w:val="0"/>
+        <w:spacing w:before="480" w:line="276" w:lineRule="auto"/>
+        <w:outlineLvl w:val="0"/>
+        <w:rPr>
+          <w:rFonts w:ascii="Verdana" w:hAnsi="Verdana"/>
+          <w:b/>
+          <w:color w:val="4F81BD"/>
+          <w:sz w:val="28"/>
+          <w:u w:color="000000"/>
+          <w:lang w:bidi="fa-IR"/>
+        </w:rPr>
+      </w:pPr>
+      <w:r>
+        <w:rPr>
+          <w:rFonts w:ascii="Verdana" w:hAnsi="Verdana"/>
+          <w:b/>
+          <w:color w:val="4F81BD"/>
+          <w:sz w:val="28"/>
+          <w:u w:color="000000"/>
+          <w:lang w:bidi="fa-IR"/>
+        </w:rPr>
+        <w:t>RTL and IME</w:t>
+      </w:r>
+    </w:p>
+    <w:p>
+      <w:pPr>
+        <w:autoSpaceDE w:val="0"/>
+        <w:autoSpaceDN w:val="0"/>
+        <w:adjustRightInd w:val="0"/>
+        <w:spacing w:after="180" w:line="276" w:lineRule="auto"/>
+        <w:rPr>
+          <w:rFonts w:ascii="Verdana" w:hAnsi="Verdana"/>
+          <w:color w:val="000000"/>
+          <w:u w:color="000000"/>
+          <w:lang w:bidi="fa-IR"/>
+        </w:rPr>
+      </w:pPr>
+      <w:r>
+        <w:rPr>
+          <w:rFonts w:ascii="Verdana" w:hAnsi="Verdana"/>
+          <w:color w:val="000000"/>
+          <w:u w:color="000000"/>
+          <w:lang w:bidi="fa-IR"/>
+        </w:rPr>
+        <w:t>Allow entering text in various languages thanks to the built-in Input Method Editor and Right-to-Left support.</w:t>
+      </w:r>
+    </w:p>
+    <w:p>
+      <w:pPr>
+        <w:autoSpaceDE w:val="0"/>
+        <w:autoSpaceDN w:val="0"/>
+        <w:adjustRightInd w:val="0"/>
+        <w:spacing w:before="480" w:line="276" w:lineRule="auto"/>
+        <w:outlineLvl w:val="0"/>
+        <w:rPr>
+          <w:rFonts w:ascii="Verdana" w:hAnsi="Verdana"/>
+          <w:b/>
+          <w:color w:val="4F81BD"/>
+          <w:sz w:val="28"/>
+          <w:u w:color="000000"/>
+          <w:lang w:bidi="fa-IR"/>
+        </w:rPr>
+      </w:pPr>
+      <w:r>
+        <w:rPr>
+          <w:rFonts w:ascii="Verdana" w:hAnsi="Verdana"/>
+          <w:b/>
+          <w:color w:val="4F81BD"/>
+          <w:sz w:val="28"/>
+          <w:u w:color="000000"/>
+          <w:lang w:bidi="fa-IR"/>
+        </w:rPr>
+        <w:t>Intuitive Editing Experience</w:t>
+      </w:r>
+    </w:p>
+    <w:p>
+      <w:pPr>
+        <w:autoSpaceDE w:val="0"/>
+        <w:autoSpaceDN w:val="0"/>
+        <w:adjustRightInd w:val="0"/>
+        <w:spacing w:after="180" w:line="276" w:lineRule="auto"/>
+        <w:rPr>
+          <w:rFonts w:ascii="Verdana" w:hAnsi="Verdana"/>
+          <w:color w:val="000000"/>
+          <w:u w:color="000000"/>
+          <w:lang w:bidi="fa-IR"/>
+        </w:rPr>
+      </w:pPr>
+      <w:r>
+        <w:rPr>
+          <w:rFonts w:ascii="Verdana" w:hAnsi="Verdana"/>
+          <w:color w:val="000000"/>
+          <w:u w:color="000000"/>
+          <w:lang w:bidi="fa-IR"/>
+        </w:rPr>
+        <w:lastRenderedPageBreak/>
+        <w:t xml:space="preserve">Provide an intuitive editing experience thanks to the integrated </w:t>
+      </w:r>
+      <w:proofErr w:type="spellStart"/>
+      <w:r>
+        <w:rPr>
+          <w:rFonts w:ascii="Verdana" w:hAnsi="Verdana"/>
+          <w:color w:val="000000"/>
+          <w:u w:color="000000"/>
+          <w:lang w:bidi="fa-IR"/>
+        </w:rPr>
+        <w:t>RibbonView</w:t>
+      </w:r>
+      <w:proofErr w:type="spellEnd"/>
+      <w:r>
+        <w:rPr>
+          <w:rFonts w:ascii="Verdana" w:hAnsi="Verdana"/>
+          <w:color w:val="000000"/>
+          <w:u w:color="000000"/>
+          <w:lang w:bidi="fa-IR"/>
+        </w:rPr>
+        <w:t>, context menus, mini toolbars and dozens of dialogs designed to gear the functionality of the control.</w:t>
+      </w:r>
+    </w:p>
+    <w:p>
+      <w:pPr>
+        <w:autoSpaceDE w:val="0"/>
+        <w:autoSpaceDN w:val="0"/>
+        <w:adjustRightInd w:val="0"/>
+        <w:spacing w:before="480" w:line="276" w:lineRule="auto"/>
+        <w:outlineLvl w:val="0"/>
+        <w:rPr>
+          <w:rFonts w:ascii="Verdana" w:hAnsi="Verdana"/>
+          <w:b/>
+          <w:color w:val="4F81BD"/>
+          <w:sz w:val="28"/>
+          <w:u w:color="000000"/>
+          <w:lang w:bidi="fa-IR"/>
+        </w:rPr>
+      </w:pPr>
+      <w:r>
+        <w:rPr>
+          <w:rFonts w:ascii="Verdana" w:hAnsi="Verdana"/>
+          <w:b/>
+          <w:color w:val="4F81BD"/>
+          <w:sz w:val="28"/>
+          <w:u w:color="000000"/>
+          <w:lang w:bidi="fa-IR"/>
+        </w:rPr>
+        <w:t>Performance</w:t>
+      </w:r>
+    </w:p>
+    <w:p>
+      <w:pPr>
+        <w:autoSpaceDE w:val="0"/>
+        <w:autoSpaceDN w:val="0"/>
+        <w:adjustRightInd w:val="0"/>
+        <w:spacing w:after="180" w:line="276" w:lineRule="auto"/>
+        <w:rPr>
+          <w:rFonts w:ascii="Verdana" w:hAnsi="Verdana"/>
+          <w:color w:val="000000"/>
+          <w:u w:color="000000"/>
+          <w:lang w:bidi="fa-IR"/>
+        </w:rPr>
+      </w:pPr>
+      <w:r>
+        <w:rPr>
+          <w:rFonts w:ascii="Verdana" w:hAnsi="Verdana"/>
+          <w:color w:val="000000"/>
+          <w:u w:color="000000"/>
+          <w:lang w:bidi="fa-IR"/>
+        </w:rPr>
+        <w:t>Ensure quick loading even of larger documents. Further editing can be performed without significant performance hit due to the built-in UI Virtualization.</w:t>
+      </w:r>
+    </w:p>
+    <w:p>
+      <w:bookmarkStart w:id="1" w:name="_GoBack"/>
+      <w:bookmarkEnd w:id="1"/>
+    </w:p>
     <w:sectPr>
+      <w:headerReference w:type="default" r:id="rId14"/>
+      <w:footerReference w:type="default" r:id="rId15"/>
       <w:pgSz w:w="12240" w:h="15840"/>
       <w:pgMar w:top="1440" w:right="1800" w:bottom="1440" w:left="1800" w:header="720" w:footer="720" w:gutter="0"/>
       <w:cols w:space="720"/>
@@ -921,8 +2107,436 @@
 </w:document>
 </file>
 
+<file path=word/comments.xml><?xml version="1.0" encoding="utf-8"?>
+<w:comments xmlns:wpc="http://schemas.microsoft.com/office/word/2010/wordprocessingCanvas" xmlns:cx="http://schemas.microsoft.com/office/drawing/2014/chartex" xmlns:cx1="http://schemas.microsoft.com/office/drawing/2015/9/8/chartex" xmlns:cx2="http://schemas.microsoft.com/office/drawing/2015/10/21/chartex" xmlns:cx3="http://schemas.microsoft.com/office/drawing/2016/5/9/chartex" xmlns:cx4="http://schemas.microsoft.com/office/drawing/2016/5/10/chartex" xmlns:cx5="http://schemas.microsoft.com/office/drawing/2016/5/11/chartex" xmlns:cx6="http://schemas.microsoft.com/office/drawing/2016/5/12/chartex" xmlns:cx7="http://schemas.microsoft.com/office/drawing/2016/5/13/chartex" xmlns:cx8="http://schemas.microsoft.com/office/drawing/2016/5/14/chartex" xmlns:mc="http://schemas.openxmlformats.org/markup-compatibility/2006" xmlns:aink="http://schemas.microsoft.com/office/drawing/2016/ink" xmlns:am3d="http://schemas.microsoft.com/office/drawing/2017/model3d" xmlns:o="urn:schemas-microsoft-com:office:office" xmlns:r="http://schemas.openxmlformats.org/officeDocument/2006/relationships" xmlns:m="http://schemas.openxmlformats.org/officeDocument/2006/math" xmlns:v="urn:schemas-microsoft-com:vml" xmlns:wp14="http://schemas.microsoft.com/office/word/2010/wordprocessingDrawing" xmlns:wp="http://schemas.openxmlformats.org/drawingml/2006/wordprocessingDrawing" xmlns:w10="urn:schemas-microsoft-com:office:word" xmlns:w="http://schemas.openxmlformats.org/wordprocessingml/2006/main" xmlns:w14="http://schemas.microsoft.com/office/word/2010/wordml" xmlns:w15="http://schemas.microsoft.com/office/word/2012/wordml" xmlns:w16cid="http://schemas.microsoft.com/office/word/2016/wordml/cid" xmlns:w16se="http://schemas.microsoft.com/office/word/2015/wordml/symex" xmlns:wpg="http://schemas.microsoft.com/office/word/2010/wordprocessingGroup" xmlns:wpi="http://schemas.microsoft.com/office/word/2010/wordprocessingInk" xmlns:wne="http://schemas.microsoft.com/office/word/2006/wordml" xmlns:wps="http://schemas.microsoft.com/office/word/2010/wordprocessingShape" mc:Ignorable="w14 w15 w16se w16cid wp14">
+  <w:comment w:id="0" w:author="" w:initials="">
+    <w:p>
+      <w:pPr>
+        <w:rPr>
+          <w:sz w:val="15"/>
+        </w:rPr>
+      </w:pPr>
+      <w:r>
+        <w:rPr>
+          <w:b/>
+          <w:color w:val="000000"/>
+          <w:sz w:val="16"/>
+        </w:rPr>
+        <w:t>The headers in the document get their formatting from Styles. Check them out in the Styles ribbon group in the Home tab.</w:t>
+      </w:r>
+    </w:p>
+    <w:p/>
+  </w:comment>
+</w:comments>
+</file>
+
+<file path=word/commentsExtended.xml><?xml version="1.0" encoding="utf-8"?>
+<w15:commentsEx xmlns:wpc="http://schemas.microsoft.com/office/word/2010/wordprocessingCanvas" xmlns:cx="http://schemas.microsoft.com/office/drawing/2014/chartex" xmlns:cx1="http://schemas.microsoft.com/office/drawing/2015/9/8/chartex" xmlns:cx2="http://schemas.microsoft.com/office/drawing/2015/10/21/chartex" xmlns:cx3="http://schemas.microsoft.com/office/drawing/2016/5/9/chartex" xmlns:cx4="http://schemas.microsoft.com/office/drawing/2016/5/10/chartex" xmlns:cx5="http://schemas.microsoft.com/office/drawing/2016/5/11/chartex" xmlns:cx6="http://schemas.microsoft.com/office/drawing/2016/5/12/chartex" xmlns:cx7="http://schemas.microsoft.com/office/drawing/2016/5/13/chartex" xmlns:cx8="http://schemas.microsoft.com/office/drawing/2016/5/14/chartex" xmlns:mc="http://schemas.openxmlformats.org/markup-compatibility/2006" xmlns:aink="http://schemas.microsoft.com/office/drawing/2016/ink" xmlns:am3d="http://schemas.microsoft.com/office/drawing/2017/model3d" xmlns:o="urn:schemas-microsoft-com:office:office" xmlns:r="http://schemas.openxmlformats.org/officeDocument/2006/relationships" xmlns:m="http://schemas.openxmlformats.org/officeDocument/2006/math" xmlns:v="urn:schemas-microsoft-com:vml" xmlns:wp14="http://schemas.microsoft.com/office/word/2010/wordprocessingDrawing" xmlns:wp="http://schemas.openxmlformats.org/drawingml/2006/wordprocessingDrawing" xmlns:w10="urn:schemas-microsoft-com:office:word" xmlns:w="http://schemas.openxmlformats.org/wordprocessingml/2006/main" xmlns:w14="http://schemas.microsoft.com/office/word/2010/wordml" xmlns:w15="http://schemas.microsoft.com/office/word/2012/wordml" xmlns:w16cid="http://schemas.microsoft.com/office/word/2016/wordml/cid" xmlns:w16se="http://schemas.microsoft.com/office/word/2015/wordml/symex" xmlns:wpg="http://schemas.microsoft.com/office/word/2010/wordprocessingGroup" xmlns:wpi="http://schemas.microsoft.com/office/word/2010/wordprocessingInk" xmlns:wne="http://schemas.microsoft.com/office/word/2006/wordml" xmlns:wps="http://schemas.microsoft.com/office/word/2010/wordprocessingShape" mc:Ignorable="w14 w15 w16se w16cid wp14">
+  <w15:commentEx w15:paraId="715D2AAF" w15:done="0"/>
+</w15:commentsEx>
+</file>
+
+<file path=word/commentsIds.xml><?xml version="1.0" encoding="utf-8"?>
+<w16cid:commentsIds xmlns:wpc="http://schemas.microsoft.com/office/word/2010/wordprocessingCanvas" xmlns:cx="http://schemas.microsoft.com/office/drawing/2014/chartex" xmlns:cx1="http://schemas.microsoft.com/office/drawing/2015/9/8/chartex" xmlns:cx2="http://schemas.microsoft.com/office/drawing/2015/10/21/chartex" xmlns:cx3="http://schemas.microsoft.com/office/drawing/2016/5/9/chartex" xmlns:cx4="http://schemas.microsoft.com/office/drawing/2016/5/10/chartex" xmlns:cx5="http://schemas.microsoft.com/office/drawing/2016/5/11/chartex" xmlns:cx6="http://schemas.microsoft.com/office/drawing/2016/5/12/chartex" xmlns:cx7="http://schemas.microsoft.com/office/drawing/2016/5/13/chartex" xmlns:cx8="http://schemas.microsoft.com/office/drawing/2016/5/14/chartex" xmlns:mc="http://schemas.openxmlformats.org/markup-compatibility/2006" xmlns:aink="http://schemas.microsoft.com/office/drawing/2016/ink" xmlns:am3d="http://schemas.microsoft.com/office/drawing/2017/model3d" xmlns:o="urn:schemas-microsoft-com:office:office" xmlns:r="http://schemas.openxmlformats.org/officeDocument/2006/relationships" xmlns:m="http://schemas.openxmlformats.org/officeDocument/2006/math" xmlns:v="urn:schemas-microsoft-com:vml" xmlns:wp14="http://schemas.microsoft.com/office/word/2010/wordprocessingDrawing" xmlns:wp="http://schemas.openxmlformats.org/drawingml/2006/wordprocessingDrawing" xmlns:w10="urn:schemas-microsoft-com:office:word" xmlns:w="http://schemas.openxmlformats.org/wordprocessingml/2006/main" xmlns:w14="http://schemas.microsoft.com/office/word/2010/wordml" xmlns:w15="http://schemas.microsoft.com/office/word/2012/wordml" xmlns:w16cid="http://schemas.microsoft.com/office/word/2016/wordml/cid" xmlns:w16se="http://schemas.microsoft.com/office/word/2015/wordml/symex" xmlns:wpg="http://schemas.microsoft.com/office/word/2010/wordprocessingGroup" xmlns:wpi="http://schemas.microsoft.com/office/word/2010/wordprocessingInk" xmlns:wne="http://schemas.microsoft.com/office/word/2006/wordml" xmlns:wps="http://schemas.microsoft.com/office/word/2010/wordprocessingShape" mc:Ignorable="w14 w15 w16se w16cid wp14">
+  <w16cid:commentId w16cid:paraId="715D2AAF" w16cid:durableId="21338CC7"/>
+</w16cid:commentsIds>
+</file>
+
+<file path=word/endnotes.xml><?xml version="1.0" encoding="utf-8"?>
+<w:endnotes xmlns:wpc="http://schemas.microsoft.com/office/word/2010/wordprocessingCanvas" xmlns:cx="http://schemas.microsoft.com/office/drawing/2014/chartex" xmlns:cx1="http://schemas.microsoft.com/office/drawing/2015/9/8/chartex" xmlns:cx2="http://schemas.microsoft.com/office/drawing/2015/10/21/chartex" xmlns:cx3="http://schemas.microsoft.com/office/drawing/2016/5/9/chartex" xmlns:cx4="http://schemas.microsoft.com/office/drawing/2016/5/10/chartex" xmlns:cx5="http://schemas.microsoft.com/office/drawing/2016/5/11/chartex" xmlns:cx6="http://schemas.microsoft.com/office/drawing/2016/5/12/chartex" xmlns:cx7="http://schemas.microsoft.com/office/drawing/2016/5/13/chartex" xmlns:cx8="http://schemas.microsoft.com/office/drawing/2016/5/14/chartex" xmlns:mc="http://schemas.openxmlformats.org/markup-compatibility/2006" xmlns:aink="http://schemas.microsoft.com/office/drawing/2016/ink" xmlns:am3d="http://schemas.microsoft.com/office/drawing/2017/model3d" xmlns:o="urn:schemas-microsoft-com:office:office" xmlns:r="http://schemas.openxmlformats.org/officeDocument/2006/relationships" xmlns:m="http://schemas.openxmlformats.org/officeDocument/2006/math" xmlns:v="urn:schemas-microsoft-com:vml" xmlns:wp14="http://schemas.microsoft.com/office/word/2010/wordprocessingDrawing" xmlns:wp="http://schemas.openxmlformats.org/drawingml/2006/wordprocessingDrawing" xmlns:w10="urn:schemas-microsoft-com:office:word" xmlns:w="http://schemas.openxmlformats.org/wordprocessingml/2006/main" xmlns:w14="http://schemas.microsoft.com/office/word/2010/wordml" xmlns:w15="http://schemas.microsoft.com/office/word/2012/wordml" xmlns:w16cid="http://schemas.microsoft.com/office/word/2016/wordml/cid" xmlns:w16se="http://schemas.microsoft.com/office/word/2015/wordml/symex" xmlns:wpg="http://schemas.microsoft.com/office/word/2010/wordprocessingGroup" xmlns:wpi="http://schemas.microsoft.com/office/word/2010/wordprocessingInk" xmlns:wne="http://schemas.microsoft.com/office/word/2006/wordml" xmlns:wps="http://schemas.microsoft.com/office/word/2010/wordprocessingShape" mc:Ignorable="w14 w15 w16se w16cid wp14">
+  <w:endnote w:type="separator" w:id="-1">
+    <w:p>
+      <w:r>
+        <w:separator/>
+      </w:r>
+    </w:p>
+  </w:endnote>
+  <w:endnote w:type="continuationSeparator" w:id="0">
+    <w:p>
+      <w:r>
+        <w:continuationSeparator/>
+      </w:r>
+    </w:p>
+  </w:endnote>
+</w:endnotes>
+</file>
+
+<file path=word/footer1.xml><?xml version="1.0" encoding="utf-8"?>
+<w:ftr xmlns:wpc="http://schemas.microsoft.com/office/word/2010/wordprocessingCanvas" xmlns:cx="http://schemas.microsoft.com/office/drawing/2014/chartex" xmlns:cx1="http://schemas.microsoft.com/office/drawing/2015/9/8/chartex" xmlns:cx2="http://schemas.microsoft.com/office/drawing/2015/10/21/chartex" xmlns:cx3="http://schemas.microsoft.com/office/drawing/2016/5/9/chartex" xmlns:cx4="http://schemas.microsoft.com/office/drawing/2016/5/10/chartex" xmlns:cx5="http://schemas.microsoft.com/office/drawing/2016/5/11/chartex" xmlns:cx6="http://schemas.microsoft.com/office/drawing/2016/5/12/chartex" xmlns:cx7="http://schemas.microsoft.com/office/drawing/2016/5/13/chartex" xmlns:cx8="http://schemas.microsoft.com/office/drawing/2016/5/14/chartex" xmlns:mc="http://schemas.openxmlformats.org/markup-compatibility/2006" xmlns:aink="http://schemas.microsoft.com/office/drawing/2016/ink" xmlns:am3d="http://schemas.microsoft.com/office/drawing/2017/model3d" xmlns:o="urn:schemas-microsoft-com:office:office" xmlns:r="http://schemas.openxmlformats.org/officeDocument/2006/relationships" xmlns:m="http://schemas.openxmlformats.org/officeDocument/2006/math" xmlns:v="urn:schemas-microsoft-com:vml" xmlns:wp14="http://schemas.microsoft.com/office/word/2010/wordprocessingDrawing" xmlns:wp="http://schemas.openxmlformats.org/drawingml/2006/wordprocessingDrawing" xmlns:w10="urn:schemas-microsoft-com:office:word" xmlns:w="http://schemas.openxmlformats.org/wordprocessingml/2006/main" xmlns:w14="http://schemas.microsoft.com/office/word/2010/wordml" xmlns:w15="http://schemas.microsoft.com/office/word/2012/wordml" xmlns:w16cid="http://schemas.microsoft.com/office/word/2016/wordml/cid" xmlns:w16se="http://schemas.microsoft.com/office/word/2015/wordml/symex" xmlns:wpg="http://schemas.microsoft.com/office/word/2010/wordprocessingGroup" xmlns:wpi="http://schemas.microsoft.com/office/word/2010/wordprocessingInk" xmlns:wne="http://schemas.microsoft.com/office/word/2006/wordml" xmlns:wps="http://schemas.microsoft.com/office/word/2010/wordprocessingShape" mc:Ignorable="w14 w15 w16se w16cid wp14">
+  <w:sdt>
+    <w:sdtPr>
+      <w:id w:val="1072854419"/>
+      <w:docPartObj>
+        <w:docPartGallery w:val="Page Numbers (Bottom of Page)"/>
+        <w:docPartUnique/>
+      </w:docPartObj>
+    </w:sdtPr>
+    <w:sdtContent>
+      <w:p>
+        <w:pPr>
+          <w:jc w:val="center"/>
+          <w:rPr>
+            <w:rFonts w:ascii="Verdana" w:hAnsi="Verdana"/>
+            <w:color w:val="000000"/>
+            <w:sz w:val="6"/>
+            <w:u w:color="000000"/>
+            <w:lang w:bidi="fa-IR"/>
+          </w:rPr>
+        </w:pPr>
+        <w:r>
+          <w:fldChar w:fldCharType="begin"/>
+        </w:r>
+        <w:r>
+          <w:instrText xml:space="preserve"> PAGE   \* MERGEFORMAT </w:instrText>
+        </w:r>
+        <w:r>
+          <w:fldChar w:fldCharType="separate"/>
+        </w:r>
+        <w:r>
+          <w:rPr>
+            <w:noProof/>
+          </w:rPr>
+          <w:t>2</w:t>
+        </w:r>
+        <w:r>
+          <w:rPr>
+            <w:noProof/>
+          </w:rPr>
+          <w:fldChar w:fldCharType="end"/>
+        </w:r>
+      </w:p>
+      <w:tbl>
+        <w:tblPr>
+          <w:tblW w:w="8927" w:type="dxa"/>
+          <w:tblInd w:w="-10" w:type="dxa"/>
+          <w:tblBorders>
+            <w:top w:val="single" w:sz="24" w:space="0" w:color="2CB144"/>
+            <w:left w:val="none" w:sz="6" w:space="0" w:color="000000"/>
+            <w:bottom w:val="none" w:sz="6" w:space="0" w:color="000000"/>
+            <w:right w:val="none" w:sz="6" w:space="0" w:color="000000"/>
+            <w:insideH w:val="none" w:sz="6" w:space="0" w:color="000000"/>
+            <w:insideV w:val="none" w:sz="6" w:space="0" w:color="000000"/>
+          </w:tblBorders>
+          <w:tblLayout w:type="fixed"/>
+          <w:tblCellMar>
+            <w:left w:w="0" w:type="dxa"/>
+            <w:right w:w="0" w:type="dxa"/>
+          </w:tblCellMar>
+          <w:tblLook w:val="0000" w:firstRow="0" w:lastRow="0" w:firstColumn="0" w:lastColumn="0" w:noHBand="0" w:noVBand="0"/>
+        </w:tblPr>
+        <w:tblGrid>
+          <w:gridCol w:w="5464"/>
+          <w:gridCol w:w="20"/>
+          <w:gridCol w:w="3443"/>
+        </w:tblGrid>
+        <w:tr>
+          <w:tblPrEx>
+            <w:tblCellMar>
+              <w:top w:w="0" w:type="dxa"/>
+              <w:left w:w="0" w:type="dxa"/>
+              <w:bottom w:w="0" w:type="dxa"/>
+              <w:right w:w="0" w:type="dxa"/>
+            </w:tblCellMar>
+          </w:tblPrEx>
+          <w:trPr>
+            <w:trHeight w:val="269"/>
+          </w:trPr>
+          <w:tc>
+            <w:tcPr>
+              <w:tcW w:w="5482" w:type="dxa"/>
+              <w:tcBorders>
+                <w:top w:val="single" w:sz="24" w:space="0" w:color="2CB144"/>
+              </w:tcBorders>
+              <w:tcMar>
+                <w:top w:w="0" w:type="dxa"/>
+                <w:left w:w="0" w:type="dxa"/>
+                <w:bottom w:w="0" w:type="dxa"/>
+                <w:right w:w="0" w:type="dxa"/>
+              </w:tcMar>
+              <w:vAlign w:val="center"/>
+            </w:tcPr>
+            <w:p>
+              <w:pPr>
+                <w:autoSpaceDE w:val="0"/>
+                <w:autoSpaceDN w:val="0"/>
+                <w:adjustRightInd w:val="0"/>
+                <w:spacing w:before="60" w:after="120"/>
+                <w:rPr>
+                  <w:rFonts w:ascii="Verdana" w:hAnsi="Verdana"/>
+                  <w:color w:val="000000"/>
+                  <w:u w:color="000000"/>
+                  <w:lang w:bidi="fa-IR"/>
+                </w:rPr>
+              </w:pPr>
+              <w:r>
+                <w:rPr>
+                  <w:rFonts w:ascii="Arial" w:hAnsi="Arial"/>
+                  <w:color w:val="000000"/>
+                  <w:sz w:val="20"/>
+                  <w:u w:color="000000"/>
+                  <w:lang w:bidi="fa-IR"/>
+                </w:rPr>
+                <w:t>Develop experiences</w:t>
+              </w:r>
+            </w:p>
+          </w:tc>
+          <w:tc>
+            <w:tcPr>
+              <w:tcW w:w="13" w:type="dxa"/>
+              <w:tcBorders>
+                <w:top w:val="single" w:sz="24" w:space="0" w:color="2CB144"/>
+              </w:tcBorders>
+              <w:tcMar>
+                <w:top w:w="0" w:type="dxa"/>
+                <w:left w:w="0" w:type="dxa"/>
+                <w:bottom w:w="0" w:type="dxa"/>
+                <w:right w:w="0" w:type="dxa"/>
+              </w:tcMar>
+              <w:vAlign w:val="center"/>
+            </w:tcPr>
+            <w:p>
+              <w:pPr>
+                <w:autoSpaceDE w:val="0"/>
+                <w:autoSpaceDN w:val="0"/>
+                <w:adjustRightInd w:val="0"/>
+                <w:spacing w:before="60" w:after="120"/>
+                <w:jc w:val="center"/>
+                <w:rPr>
+                  <w:rFonts w:ascii="Verdana" w:hAnsi="Verdana"/>
+                  <w:color w:val="000000"/>
+                  <w:u w:color="000000"/>
+                  <w:lang w:bidi="fa-IR"/>
+                </w:rPr>
+              </w:pPr>
+              <w:r>
+                <w:rPr>
+                  <w:rFonts w:ascii="Arial" w:hAnsi="Arial"/>
+                  <w:color w:val="000000"/>
+                  <w:sz w:val="20"/>
+                  <w:u w:color="000000"/>
+                  <w:lang w:bidi="fa-IR"/>
+                </w:rPr>
+                <w:fldChar w:fldCharType="begin"/>
+              </w:r>
+              <w:r>
+                <w:rPr>
+                  <w:rFonts w:ascii="Arial" w:hAnsi="Arial"/>
+                  <w:color w:val="000000"/>
+                  <w:sz w:val="20"/>
+                  <w:u w:color="000000"/>
+                  <w:lang w:bidi="fa-IR"/>
+                </w:rPr>
+                <w:instrText>PAGE</w:instrText>
+              </w:r>
+              <w:r>
+                <w:rPr>
+                  <w:rFonts w:ascii="Arial" w:hAnsi="Arial"/>
+                  <w:color w:val="000000"/>
+                  <w:sz w:val="20"/>
+                  <w:u w:color="000000"/>
+                  <w:lang w:bidi="fa-IR"/>
+                </w:rPr>
+                <w:fldChar w:fldCharType="separate"/>
+              </w:r>
+              <w:r>
+                <w:rPr>
+                  <w:rFonts w:ascii="Arial" w:hAnsi="Arial"/>
+                  <w:color w:val="000000"/>
+                  <w:sz w:val="20"/>
+                  <w:u w:color="000000"/>
+                  <w:lang w:bidi="fa-IR"/>
+                </w:rPr>
+                <w:t>1</w:t>
+              </w:r>
+              <w:r>
+                <w:rPr>
+                  <w:rFonts w:ascii="Arial" w:hAnsi="Arial"/>
+                  <w:color w:val="000000"/>
+                  <w:sz w:val="20"/>
+                  <w:u w:color="000000"/>
+                  <w:lang w:bidi="fa-IR"/>
+                </w:rPr>
+                <w:fldChar w:fldCharType="end"/>
+              </w:r>
+            </w:p>
+          </w:tc>
+          <w:tc>
+            <w:tcPr>
+              <w:tcW w:w="3455" w:type="dxa"/>
+              <w:tcBorders>
+                <w:top w:val="single" w:sz="24" w:space="0" w:color="2CB144"/>
+              </w:tcBorders>
+              <w:tcMar>
+                <w:top w:w="0" w:type="dxa"/>
+                <w:left w:w="0" w:type="dxa"/>
+                <w:bottom w:w="0" w:type="dxa"/>
+                <w:right w:w="0" w:type="dxa"/>
+              </w:tcMar>
+              <w:vAlign w:val="center"/>
+            </w:tcPr>
+            <w:p>
+              <w:pPr>
+                <w:autoSpaceDE w:val="0"/>
+                <w:autoSpaceDN w:val="0"/>
+                <w:adjustRightInd w:val="0"/>
+                <w:spacing w:before="60" w:after="120"/>
+                <w:ind w:left="4251" w:hanging="4251"/>
+                <w:jc w:val="right"/>
+                <w:rPr>
+                  <w:rFonts w:ascii="Verdana" w:hAnsi="Verdana"/>
+                  <w:color w:val="000000"/>
+                  <w:u w:color="000000"/>
+                  <w:lang w:bidi="fa-IR"/>
+                </w:rPr>
+              </w:pPr>
+              <w:r>
+                <w:rPr>
+                  <w:rFonts w:ascii="Arial" w:hAnsi="Arial"/>
+                  <w:b/>
+                  <w:color w:val="000000"/>
+                  <w:sz w:val="20"/>
+                  <w:u w:color="000000"/>
+                  <w:lang w:bidi="fa-IR"/>
+                </w:rPr>
+                <w:t>www.telerik.com</w:t>
+              </w:r>
+            </w:p>
+          </w:tc>
+        </w:tr>
+      </w:tbl>
+      <w:p>
+        <w:pPr>
+          <w:autoSpaceDE w:val="0"/>
+          <w:autoSpaceDN w:val="0"/>
+          <w:adjustRightInd w:val="0"/>
+          <w:spacing w:after="180" w:line="276" w:lineRule="auto"/>
+          <w:rPr>
+            <w:rFonts w:ascii="Verdana" w:hAnsi="Verdana"/>
+            <w:color w:val="000000"/>
+            <w:u w:color="000000"/>
+            <w:lang w:bidi="fa-IR"/>
+          </w:rPr>
+        </w:pPr>
+      </w:p>
+      <w:p>
+        <w:pPr>
+          <w:pStyle w:val="Footer"/>
+          <w:jc w:val="center"/>
+        </w:pPr>
+      </w:p>
+    </w:sdtContent>
+  </w:sdt>
+  <w:p>
+    <w:pPr>
+      <w:pStyle w:val="Footer"/>
+    </w:pPr>
+  </w:p>
+</w:ftr>
+</file>
+
+<file path=word/footnotes.xml><?xml version="1.0" encoding="utf-8"?>
+<w:footnotes xmlns:wpc="http://schemas.microsoft.com/office/word/2010/wordprocessingCanvas" xmlns:cx="http://schemas.microsoft.com/office/drawing/2014/chartex" xmlns:cx1="http://schemas.microsoft.com/office/drawing/2015/9/8/chartex" xmlns:cx2="http://schemas.microsoft.com/office/drawing/2015/10/21/chartex" xmlns:cx3="http://schemas.microsoft.com/office/drawing/2016/5/9/chartex" xmlns:cx4="http://schemas.microsoft.com/office/drawing/2016/5/10/chartex" xmlns:cx5="http://schemas.microsoft.com/office/drawing/2016/5/11/chartex" xmlns:cx6="http://schemas.microsoft.com/office/drawing/2016/5/12/chartex" xmlns:cx7="http://schemas.microsoft.com/office/drawing/2016/5/13/chartex" xmlns:cx8="http://schemas.microsoft.com/office/drawing/2016/5/14/chartex" xmlns:mc="http://schemas.openxmlformats.org/markup-compatibility/2006" xmlns:aink="http://schemas.microsoft.com/office/drawing/2016/ink" xmlns:am3d="http://schemas.microsoft.com/office/drawing/2017/model3d" xmlns:o="urn:schemas-microsoft-com:office:office" xmlns:r="http://schemas.openxmlformats.org/officeDocument/2006/relationships" xmlns:m="http://schemas.openxmlformats.org/officeDocument/2006/math" xmlns:v="urn:schemas-microsoft-com:vml" xmlns:wp14="http://schemas.microsoft.com/office/word/2010/wordprocessingDrawing" xmlns:wp="http://schemas.openxmlformats.org/drawingml/2006/wordprocessingDrawing" xmlns:w10="urn:schemas-microsoft-com:office:word" xmlns:w="http://schemas.openxmlformats.org/wordprocessingml/2006/main" xmlns:w14="http://schemas.microsoft.com/office/word/2010/wordml" xmlns:w15="http://schemas.microsoft.com/office/word/2012/wordml" xmlns:w16cid="http://schemas.microsoft.com/office/word/2016/wordml/cid" xmlns:w16se="http://schemas.microsoft.com/office/word/2015/wordml/symex" xmlns:wpg="http://schemas.microsoft.com/office/word/2010/wordprocessingGroup" xmlns:wpi="http://schemas.microsoft.com/office/word/2010/wordprocessingInk" xmlns:wne="http://schemas.microsoft.com/office/word/2006/wordml" xmlns:wps="http://schemas.microsoft.com/office/word/2010/wordprocessingShape" mc:Ignorable="w14 w15 w16se w16cid wp14">
+  <w:footnote w:type="separator" w:id="-1">
+    <w:p>
+      <w:r>
+        <w:separator/>
+      </w:r>
+    </w:p>
+  </w:footnote>
+  <w:footnote w:type="continuationSeparator" w:id="0">
+    <w:p>
+      <w:r>
+        <w:continuationSeparator/>
+      </w:r>
+    </w:p>
+  </w:footnote>
+</w:footnotes>
+</file>
+
+<file path=word/header1.xml><?xml version="1.0" encoding="utf-8"?>
+<w:hdr xmlns:wpc="http://schemas.microsoft.com/office/word/2010/wordprocessingCanvas" xmlns:cx="http://schemas.microsoft.com/office/drawing/2014/chartex" xmlns:cx1="http://schemas.microsoft.com/office/drawing/2015/9/8/chartex" xmlns:cx2="http://schemas.microsoft.com/office/drawing/2015/10/21/chartex" xmlns:cx3="http://schemas.microsoft.com/office/drawing/2016/5/9/chartex" xmlns:cx4="http://schemas.microsoft.com/office/drawing/2016/5/10/chartex" xmlns:cx5="http://schemas.microsoft.com/office/drawing/2016/5/11/chartex" xmlns:cx6="http://schemas.microsoft.com/office/drawing/2016/5/12/chartex" xmlns:cx7="http://schemas.microsoft.com/office/drawing/2016/5/13/chartex" xmlns:cx8="http://schemas.microsoft.com/office/drawing/2016/5/14/chartex" xmlns:mc="http://schemas.openxmlformats.org/markup-compatibility/2006" xmlns:aink="http://schemas.microsoft.com/office/drawing/2016/ink" xmlns:am3d="http://schemas.microsoft.com/office/drawing/2017/model3d" xmlns:o="urn:schemas-microsoft-com:office:office" xmlns:r="http://schemas.openxmlformats.org/officeDocument/2006/relationships" xmlns:m="http://schemas.openxmlformats.org/officeDocument/2006/math" xmlns:v="urn:schemas-microsoft-com:vml" xmlns:wp14="http://schemas.microsoft.com/office/word/2010/wordprocessingDrawing" xmlns:wp="http://schemas.openxmlformats.org/drawingml/2006/wordprocessingDrawing" xmlns:w10="urn:schemas-microsoft-com:office:word" xmlns:w="http://schemas.openxmlformats.org/wordprocessingml/2006/main" xmlns:w14="http://schemas.microsoft.com/office/word/2010/wordml" xmlns:w15="http://schemas.microsoft.com/office/word/2012/wordml" xmlns:w16cid="http://schemas.microsoft.com/office/word/2016/wordml/cid" xmlns:w16se="http://schemas.microsoft.com/office/word/2015/wordml/symex" xmlns:wpg="http://schemas.microsoft.com/office/word/2010/wordprocessingGroup" xmlns:wpi="http://schemas.microsoft.com/office/word/2010/wordprocessingInk" xmlns:wne="http://schemas.microsoft.com/office/word/2006/wordml" xmlns:wps="http://schemas.microsoft.com/office/word/2010/wordprocessingShape" mc:Ignorable="w14 w15 w16se w16cid wp14">
+  <w:p>
+    <w:pPr>
+      <w:autoSpaceDE w:val="0"/>
+      <w:autoSpaceDN w:val="0"/>
+      <w:adjustRightInd w:val="0"/>
+      <w:spacing w:after="180" w:line="276" w:lineRule="auto"/>
+      <w:jc w:val="center"/>
+      <w:rPr>
+        <w:rFonts w:ascii="Verdana" w:hAnsi="Verdana"/>
+        <w:color w:val="000000"/>
+        <w:u w:color="000000"/>
+        <w:lang w:bidi="fa-IR"/>
+      </w:rPr>
+    </w:pPr>
+    <w:r>
+      <w:rPr>
+        <w:rFonts w:ascii="Verdana" w:hAnsi="Verdana"/>
+        <w:noProof/>
+        <w:color w:val="000000"/>
+        <w:u w:color="000000"/>
+        <w:lang w:bidi="fa-IR"/>
+      </w:rPr>
+      <w:drawing>
+        <wp:inline distT="0" distB="0" distL="0" distR="0" wp14:anchorId="606AB20A" wp14:editId="7318C0B7">
+          <wp:extent cx="2857500" cy="400050"/>
+          <wp:effectExtent l="0" t="0" r="0" b="0"/>
+          <wp:docPr id="1" name="Picture 1"/>
+          <wp:cNvGraphicFramePr>
+            <a:graphicFrameLocks xmlns:a="http://schemas.openxmlformats.org/drawingml/2006/main" noChangeAspect="1"/>
+          </wp:cNvGraphicFramePr>
+          <a:graphic xmlns:a="http://schemas.openxmlformats.org/drawingml/2006/main">
+            <a:graphicData uri="http://schemas.openxmlformats.org/drawingml/2006/picture">
+              <pic:pic xmlns:pic="http://schemas.openxmlformats.org/drawingml/2006/picture">
+                <pic:nvPicPr>
+                  <pic:cNvPr id="0" name="Picture 1"/>
+                  <pic:cNvPicPr>
+                    <a:picLocks noChangeAspect="1" noChangeArrowheads="1"/>
+                  </pic:cNvPicPr>
+                </pic:nvPicPr>
+                <pic:blipFill>
+                  <a:blip r:embed="rId1">
+                    <a:extLst>
+                      <a:ext uri="{28A0092B-C50C-407E-A947-70E740481C1C}">
+                        <a14:useLocalDpi xmlns:a14="http://schemas.microsoft.com/office/drawing/2010/main" val="0"/>
+                      </a:ext>
+                    </a:extLst>
+                  </a:blip>
+                  <a:srcRect/>
+                  <a:stretch>
+                    <a:fillRect/>
+                  </a:stretch>
+                </pic:blipFill>
+                <pic:spPr bwMode="auto">
+                  <a:xfrm>
+                    <a:off x="0" y="0"/>
+                    <a:ext cx="2857500" cy="400050"/>
+                  </a:xfrm>
+                  <a:prstGeom prst="rect">
+                    <a:avLst/>
+                  </a:prstGeom>
+                  <a:noFill/>
+                  <a:ln>
+                    <a:noFill/>
+                  </a:ln>
+                </pic:spPr>
+              </pic:pic>
+            </a:graphicData>
+          </a:graphic>
+        </wp:inline>
+      </w:drawing>
+    </w:r>
+  </w:p>
+  <w:p>
+    <w:pPr>
+      <w:pStyle w:val="Header"/>
+    </w:pPr>
+  </w:p>
+</w:hdr>
+</file>
+
 <file path=word/styles.xml><?xml version="1.0" encoding="utf-8"?>
-<w:styles xmlns:mc="http://schemas.openxmlformats.org/markup-compatibility/2006" xmlns:r="http://schemas.openxmlformats.org/officeDocument/2006/relationships" xmlns:w="http://schemas.openxmlformats.org/wordprocessingml/2006/main" xmlns:w14="http://schemas.microsoft.com/office/word/2010/wordml" xmlns:w15="http://schemas.microsoft.com/office/word/2012/wordml" mc:Ignorable="w14 w15">
+<w:styles xmlns:mc="http://schemas.openxmlformats.org/markup-compatibility/2006" xmlns:r="http://schemas.openxmlformats.org/officeDocument/2006/relationships" xmlns:w="http://schemas.openxmlformats.org/wordprocessingml/2006/main" xmlns:w14="http://schemas.microsoft.com/office/word/2010/wordml" xmlns:w15="http://schemas.microsoft.com/office/word/2012/wordml" xmlns:w16cid="http://schemas.microsoft.com/office/word/2016/wordml/cid" xmlns:w16se="http://schemas.microsoft.com/office/word/2015/wordml/symex" mc:Ignorable="w14 w15 w16se w16cid">
   <w:docDefaults>
     <w:rPrDefault>
       <w:rPr>
@@ -932,9 +2546,9 @@
     </w:rPrDefault>
     <w:pPrDefault/>
   </w:docDefaults>
-  <w:latentStyles w:defLockedState="0" w:defUIPriority="0" w:defSemiHidden="0" w:defUnhideWhenUsed="0" w:defQFormat="0" w:count="371">
+  <w:latentStyles w:defLockedState="0" w:defUIPriority="0" w:defSemiHidden="0" w:defUnhideWhenUsed="0" w:defQFormat="0" w:count="377">
     <w:lsdException w:name="Normal" w:qFormat="1"/>
-    <w:lsdException w:name="heading 1" w:qFormat="1"/>
+    <w:lsdException w:name="heading 1" w:uiPriority="9" w:qFormat="1"/>
     <w:lsdException w:name="heading 2" w:semiHidden="1" w:unhideWhenUsed="1" w:qFormat="1"/>
     <w:lsdException w:name="heading 3" w:semiHidden="1" w:unhideWhenUsed="1" w:qFormat="1"/>
     <w:lsdException w:name="heading 4" w:semiHidden="1" w:unhideWhenUsed="1" w:qFormat="1"/>
@@ -943,12 +2557,19 @@
     <w:lsdException w:name="heading 7" w:semiHidden="1" w:unhideWhenUsed="1" w:qFormat="1"/>
     <w:lsdException w:name="heading 8" w:semiHidden="1" w:unhideWhenUsed="1" w:qFormat="1"/>
     <w:lsdException w:name="heading 9" w:semiHidden="1" w:unhideWhenUsed="1" w:qFormat="1"/>
+    <w:lsdException w:name="footer" w:uiPriority="99"/>
     <w:lsdException w:name="caption" w:semiHidden="1" w:unhideWhenUsed="1" w:qFormat="1"/>
-    <w:lsdException w:name="Title" w:qFormat="1"/>
+    <w:lsdException w:name="Title" w:uiPriority="10" w:qFormat="1"/>
     <w:lsdException w:name="Subtitle" w:qFormat="1"/>
     <w:lsdException w:name="Strong" w:qFormat="1"/>
     <w:lsdException w:name="Emphasis" w:qFormat="1"/>
+    <w:lsdException w:name="HTML Definition" w:semiHidden="1" w:unhideWhenUsed="1"/>
     <w:lsdException w:name="Normal Table" w:semiHidden="1" w:unhideWhenUsed="1"/>
+    <w:lsdException w:name="annotation subject" w:semiHidden="1" w:unhideWhenUsed="1"/>
+    <w:lsdException w:name="No List" w:semiHidden="1" w:unhideWhenUsed="1"/>
+    <w:lsdException w:name="Outline List 1" w:semiHidden="1" w:unhideWhenUsed="1"/>
+    <w:lsdException w:name="Outline List 2" w:semiHidden="1" w:unhideWhenUsed="1"/>
+    <w:lsdException w:name="Outline List 3" w:semiHidden="1" w:unhideWhenUsed="1"/>
     <w:lsdException w:name="Table Simple 1" w:semiHidden="1" w:unhideWhenUsed="1"/>
     <w:lsdException w:name="Table Simple 2" w:semiHidden="1" w:unhideWhenUsed="1"/>
     <w:lsdException w:name="Table Simple 3" w:semiHidden="1" w:unhideWhenUsed="1"/>
@@ -985,12 +2606,10 @@
     <w:lsdException w:name="Table 3D effects 3" w:semiHidden="1" w:unhideWhenUsed="1"/>
     <w:lsdException w:name="Table Contemporary" w:semiHidden="1" w:unhideWhenUsed="1"/>
     <w:lsdException w:name="Table Elegant" w:semiHidden="1" w:unhideWhenUsed="1"/>
-    <w:lsdException w:name="Table Professional" w:semiHidden="1" w:unhideWhenUsed="1"/>
     <w:lsdException w:name="Table Subtle 1" w:semiHidden="1" w:unhideWhenUsed="1"/>
     <w:lsdException w:name="Table Subtle 2" w:semiHidden="1" w:unhideWhenUsed="1"/>
-    <w:lsdException w:name="Table Web 1" w:semiHidden="1" w:unhideWhenUsed="1"/>
-    <w:lsdException w:name="Table Web 2" w:semiHidden="1" w:unhideWhenUsed="1"/>
     <w:lsdException w:name="Table Web 3" w:semiHidden="1" w:unhideWhenUsed="1"/>
+    <w:lsdException w:name="Balloon Text" w:semiHidden="1" w:unhideWhenUsed="1"/>
     <w:lsdException w:name="Table Theme" w:semiHidden="1" w:unhideWhenUsed="1"/>
     <w:lsdException w:name="Placeholder Text" w:semiHidden="1" w:uiPriority="99"/>
     <w:lsdException w:name="No Spacing" w:uiPriority="1" w:qFormat="1"/>
@@ -1207,6 +2826,12 @@
     <w:lsdException w:name="List Table 5 Dark Accent 6" w:uiPriority="50"/>
     <w:lsdException w:name="List Table 6 Colorful Accent 6" w:uiPriority="51"/>
     <w:lsdException w:name="List Table 7 Colorful Accent 6" w:uiPriority="52"/>
+    <w:lsdException w:name="Mention" w:semiHidden="1" w:uiPriority="99" w:unhideWhenUsed="1"/>
+    <w:lsdException w:name="Smart Hyperlink" w:semiHidden="1" w:uiPriority="99" w:unhideWhenUsed="1"/>
+    <w:lsdException w:name="Hashtag" w:semiHidden="1" w:uiPriority="99" w:unhideWhenUsed="1"/>
+    <w:lsdException w:name="Unresolved Mention" w:semiHidden="1" w:uiPriority="99" w:unhideWhenUsed="1"/>
+    <w:lsdException w:name="Smart Link" w:semiHidden="1" w:uiPriority="99" w:unhideWhenUsed="1"/>
+    <w:lsdException w:name="Smart Link Error" w:semiHidden="1" w:uiPriority="99" w:unhideWhenUsed="1"/>
   </w:latentStyles>
   <w:style w:type="paragraph" w:default="1" w:styleId="Normal">
     <w:name w:val="Normal"/>
@@ -1214,6 +2839,30 @@
     <w:rPr>
       <w:sz w:val="24"/>
       <w:szCs w:val="24"/>
+    </w:rPr>
+  </w:style>
+  <w:style w:type="paragraph" w:styleId="Heading1">
+    <w:name w:val="heading 1"/>
+    <w:basedOn w:val="Normal"/>
+    <w:next w:val="Normal"/>
+    <w:link w:val="Heading1Char"/>
+    <w:uiPriority w:val="9"/>
+    <w:qFormat/>
+    <w:rsid w:val="009B6F2D"/>
+    <w:pPr>
+      <w:autoSpaceDE w:val="0"/>
+      <w:autoSpaceDN w:val="0"/>
+      <w:adjustRightInd w:val="0"/>
+      <w:spacing w:before="480" w:line="276" w:lineRule="auto"/>
+      <w:outlineLvl w:val="0"/>
+    </w:pPr>
+    <w:rPr>
+      <w:rFonts w:ascii="Verdana" w:hAnsi="Verdana"/>
+      <w:b/>
+      <w:color w:val="4F81BD"/>
+      <w:sz w:val="28"/>
+      <w:u w:color="000000"/>
+      <w:lang w:bidi="fa-IR"/>
     </w:rPr>
   </w:style>
   <w:style w:type="character" w:default="1" w:styleId="DefaultParagraphFont">
@@ -1257,7 +2906,6 @@
     <w:basedOn w:val="TableNormal"/>
     <w:rsid w:val="007273CC"/>
     <w:tblPr>
-      <w:tblInd w:w="0" w:type="dxa"/>
       <w:tblBorders>
         <w:top w:val="single" w:sz="4" w:space="0" w:color="auto"/>
         <w:left w:val="single" w:sz="4" w:space="0" w:color="auto"/>
@@ -1266,12 +2914,6 @@
         <w:insideH w:val="single" w:sz="4" w:space="0" w:color="auto"/>
         <w:insideV w:val="single" w:sz="4" w:space="0" w:color="auto"/>
       </w:tblBorders>
-      <w:tblCellMar>
-        <w:top w:w="0" w:type="dxa"/>
-        <w:left w:w="108" w:type="dxa"/>
-        <w:bottom w:w="0" w:type="dxa"/>
-        <w:right w:w="108" w:type="dxa"/>
-      </w:tblCellMar>
     </w:tblPr>
   </w:style>
   <w:style w:type="table" w:styleId="GridTable4-Accent5">
@@ -1282,7 +2924,6 @@
     <w:tblPr>
       <w:tblStyleRowBandSize w:val="1"/>
       <w:tblStyleColBandSize w:val="1"/>
-      <w:tblInd w:w="0" w:type="dxa"/>
       <w:tblBorders>
         <w:top w:val="single" w:sz="4" w:space="0" w:color="8EAADB" w:themeColor="accent5" w:themeTint="99"/>
         <w:left w:val="single" w:sz="4" w:space="0" w:color="8EAADB" w:themeColor="accent5" w:themeTint="99"/>
@@ -1291,12 +2932,6 @@
         <w:insideH w:val="single" w:sz="4" w:space="0" w:color="8EAADB" w:themeColor="accent5" w:themeTint="99"/>
         <w:insideV w:val="single" w:sz="4" w:space="0" w:color="8EAADB" w:themeColor="accent5" w:themeTint="99"/>
       </w:tblBorders>
-      <w:tblCellMar>
-        <w:top w:w="0" w:type="dxa"/>
-        <w:left w:w="108" w:type="dxa"/>
-        <w:bottom w:w="0" w:type="dxa"/>
-        <w:right w:w="108" w:type="dxa"/>
-      </w:tblCellMar>
     </w:tblPr>
     <w:tblStylePr w:type="firstRow">
       <w:rPr>
@@ -1360,7 +2995,6 @@
     <w:uiPriority w:val="40"/>
     <w:rsid w:val="00B235AE"/>
     <w:tblPr>
-      <w:tblInd w:w="0" w:type="dxa"/>
       <w:tblBorders>
         <w:top w:val="single" w:sz="4" w:space="0" w:color="BFBFBF" w:themeColor="background1" w:themeShade="BF"/>
         <w:left w:val="single" w:sz="4" w:space="0" w:color="BFBFBF" w:themeColor="background1" w:themeShade="BF"/>
@@ -1369,13 +3003,131 @@
         <w:insideH w:val="single" w:sz="4" w:space="0" w:color="BFBFBF" w:themeColor="background1" w:themeShade="BF"/>
         <w:insideV w:val="single" w:sz="4" w:space="0" w:color="BFBFBF" w:themeColor="background1" w:themeShade="BF"/>
       </w:tblBorders>
-      <w:tblCellMar>
-        <w:top w:w="0" w:type="dxa"/>
-        <w:left w:w="108" w:type="dxa"/>
-        <w:bottom w:w="0" w:type="dxa"/>
-        <w:right w:w="108" w:type="dxa"/>
-      </w:tblCellMar>
     </w:tblPr>
+  </w:style>
+  <w:style w:type="paragraph" w:styleId="Header">
+    <w:name w:val="header"/>
+    <w:basedOn w:val="Normal"/>
+    <w:link w:val="HeaderChar"/>
+    <w:rsid w:val="009B6F2D"/>
+    <w:pPr>
+      <w:tabs>
+        <w:tab w:val="center" w:pos="4513"/>
+        <w:tab w:val="right" w:pos="9026"/>
+      </w:tabs>
+    </w:pPr>
+  </w:style>
+  <w:style w:type="character" w:customStyle="1" w:styleId="HeaderChar">
+    <w:name w:val="Header Char"/>
+    <w:basedOn w:val="DefaultParagraphFont"/>
+    <w:link w:val="Header"/>
+    <w:rsid w:val="009B6F2D"/>
+    <w:rPr>
+      <w:sz w:val="24"/>
+      <w:szCs w:val="24"/>
+    </w:rPr>
+  </w:style>
+  <w:style w:type="paragraph" w:styleId="Footer">
+    <w:name w:val="footer"/>
+    <w:basedOn w:val="Normal"/>
+    <w:link w:val="FooterChar"/>
+    <w:uiPriority w:val="99"/>
+    <w:rsid w:val="009B6F2D"/>
+    <w:pPr>
+      <w:tabs>
+        <w:tab w:val="center" w:pos="4513"/>
+        <w:tab w:val="right" w:pos="9026"/>
+      </w:tabs>
+    </w:pPr>
+  </w:style>
+  <w:style w:type="character" w:customStyle="1" w:styleId="FooterChar">
+    <w:name w:val="Footer Char"/>
+    <w:basedOn w:val="DefaultParagraphFont"/>
+    <w:link w:val="Footer"/>
+    <w:uiPriority w:val="99"/>
+    <w:rsid w:val="009B6F2D"/>
+    <w:rPr>
+      <w:sz w:val="24"/>
+      <w:szCs w:val="24"/>
+    </w:rPr>
+  </w:style>
+  <w:style w:type="character" w:customStyle="1" w:styleId="Heading1Char">
+    <w:name w:val="Heading 1 Char"/>
+    <w:basedOn w:val="DefaultParagraphFont"/>
+    <w:link w:val="Heading1"/>
+    <w:uiPriority w:val="9"/>
+    <w:rsid w:val="009B6F2D"/>
+    <w:rPr>
+      <w:rFonts w:ascii="Verdana" w:hAnsi="Verdana"/>
+      <w:b/>
+      <w:color w:val="4F81BD"/>
+      <w:sz w:val="28"/>
+      <w:szCs w:val="24"/>
+      <w:u w:color="000000"/>
+      <w:lang w:bidi="fa-IR"/>
+    </w:rPr>
+  </w:style>
+  <w:style w:type="paragraph" w:styleId="Title">
+    <w:name w:val="Title"/>
+    <w:basedOn w:val="Normal"/>
+    <w:next w:val="Normal"/>
+    <w:link w:val="TitleChar"/>
+    <w:uiPriority w:val="10"/>
+    <w:qFormat/>
+    <w:rsid w:val="009B6F2D"/>
+    <w:pPr>
+      <w:autoSpaceDE w:val="0"/>
+      <w:autoSpaceDN w:val="0"/>
+      <w:adjustRightInd w:val="0"/>
+      <w:spacing w:line="276" w:lineRule="auto"/>
+    </w:pPr>
+    <w:rPr>
+      <w:rFonts w:ascii="Calibri" w:hAnsi="Calibri"/>
+      <w:color w:val="093367"/>
+      <w:sz w:val="56"/>
+      <w:u w:color="000000"/>
+      <w:lang w:bidi="fa-IR"/>
+    </w:rPr>
+  </w:style>
+  <w:style w:type="character" w:customStyle="1" w:styleId="TitleChar">
+    <w:name w:val="Title Char"/>
+    <w:basedOn w:val="DefaultParagraphFont"/>
+    <w:link w:val="Title"/>
+    <w:uiPriority w:val="10"/>
+    <w:rsid w:val="009B6F2D"/>
+    <w:rPr>
+      <w:rFonts w:ascii="Calibri" w:hAnsi="Calibri"/>
+      <w:color w:val="093367"/>
+      <w:sz w:val="56"/>
+      <w:szCs w:val="24"/>
+      <w:u w:color="000000"/>
+      <w:lang w:bidi="fa-IR"/>
+    </w:rPr>
+  </w:style>
+  <w:style w:type="paragraph" w:styleId="BalloonText">
+    <w:name w:val="Balloon Text"/>
+    <w:basedOn w:val="Normal"/>
+    <w:link w:val="BalloonTextChar"/>
+    <w:semiHidden/>
+    <w:unhideWhenUsed/>
+    <w:rsid w:val="009B6F2D"/>
+    <w:rPr>
+      <w:rFonts w:ascii="Segoe UI" w:hAnsi="Segoe UI" w:cs="Segoe UI"/>
+      <w:sz w:val="18"/>
+      <w:szCs w:val="18"/>
+    </w:rPr>
+  </w:style>
+  <w:style w:type="character" w:customStyle="1" w:styleId="BalloonTextChar">
+    <w:name w:val="Balloon Text Char"/>
+    <w:basedOn w:val="DefaultParagraphFont"/>
+    <w:link w:val="BalloonText"/>
+    <w:semiHidden/>
+    <w:rsid w:val="009B6F2D"/>
+    <w:rPr>
+      <w:rFonts w:ascii="Segoe UI" w:hAnsi="Segoe UI" w:cs="Segoe UI"/>
+      <w:sz w:val="18"/>
+      <w:szCs w:val="18"/>
+    </w:rPr>
   </w:style>
 </w:styles>
 </file>
